--- a/MVC.docx
+++ b/MVC.docx
@@ -1,10 +1,10 @@
 
 <file path=word/document.xml><?xml version="1.0" encoding="utf-8"?>
-<w:document xmlns:wpc="http://schemas.microsoft.com/office/word/2010/wordprocessingCanvas" xmlns:cx="http://schemas.microsoft.com/office/drawing/2014/chartex" xmlns:cx1="http://schemas.microsoft.com/office/drawing/2015/9/8/chartex" xmlns:cx2="http://schemas.microsoft.com/office/drawing/2015/10/21/chartex" xmlns:cx3="http://schemas.microsoft.com/office/drawing/2016/5/9/chartex" xmlns:cx4="http://schemas.microsoft.com/office/drawing/2016/5/10/chartex" xmlns:cx5="http://schemas.microsoft.com/office/drawing/2016/5/11/chartex" xmlns:cx6="http://schemas.microsoft.com/office/drawing/2016/5/12/chartex" xmlns:cx7="http://schemas.microsoft.com/office/drawing/2016/5/13/chartex" xmlns:cx8="http://schemas.microsoft.com/office/drawing/2016/5/14/chartex" xmlns:mc="http://schemas.openxmlformats.org/markup-compatibility/2006" xmlns:aink="http://schemas.microsoft.com/office/drawing/2016/ink" xmlns:am3d="http://schemas.microsoft.com/office/drawing/2017/model3d" xmlns:o="urn:schemas-microsoft-com:office:office" xmlns:r="http://schemas.openxmlformats.org/officeDocument/2006/relationships" xmlns:m="http://schemas.openxmlformats.org/officeDocument/2006/math" xmlns:v="urn:schemas-microsoft-com:vml" xmlns:wp14="http://schemas.microsoft.com/office/word/2010/wordprocessingDrawing" xmlns:wp="http://schemas.openxmlformats.org/drawingml/2006/wordprocessingDrawing" xmlns:w10="urn:schemas-microsoft-com:office:word" xmlns:w="http://schemas.openxmlformats.org/wordprocessingml/2006/main" xmlns:w14="http://schemas.microsoft.com/office/word/2010/wordml" xmlns:w15="http://schemas.microsoft.com/office/word/2012/wordml" xmlns:w16cid="http://schemas.microsoft.com/office/word/2016/wordml/cid" xmlns:w16se="http://schemas.microsoft.com/office/word/2015/wordml/symex" xmlns:wpg="http://schemas.microsoft.com/office/word/2010/wordprocessingGroup" xmlns:wpi="http://schemas.microsoft.com/office/word/2010/wordprocessingInk" xmlns:wne="http://schemas.microsoft.com/office/word/2006/wordml" xmlns:wps="http://schemas.microsoft.com/office/word/2010/wordprocessingShape" mc:Ignorable="w14 w15 w16se w16cid wp14">
+<w:document xmlns:wpc="http://schemas.microsoft.com/office/word/2010/wordprocessingCanvas" xmlns:cx="http://schemas.microsoft.com/office/drawing/2014/chartex" xmlns:mc="http://schemas.openxmlformats.org/markup-compatibility/2006" xmlns:o="urn:schemas-microsoft-com:office:office" xmlns:r="http://schemas.openxmlformats.org/officeDocument/2006/relationships" xmlns:m="http://schemas.openxmlformats.org/officeDocument/2006/math" xmlns:v="urn:schemas-microsoft-com:vml" xmlns:wp14="http://schemas.microsoft.com/office/word/2010/wordprocessingDrawing" xmlns:wp="http://schemas.openxmlformats.org/drawingml/2006/wordprocessingDrawing" xmlns:w10="urn:schemas-microsoft-com:office:word" xmlns:w="http://schemas.openxmlformats.org/wordprocessingml/2006/main" xmlns:w14="http://schemas.microsoft.com/office/word/2010/wordml" xmlns:w15="http://schemas.microsoft.com/office/word/2012/wordml" xmlns:w16se="http://schemas.microsoft.com/office/word/2015/wordml/symex" xmlns:wpg="http://schemas.microsoft.com/office/word/2010/wordprocessingGroup" xmlns:wpi="http://schemas.microsoft.com/office/word/2010/wordprocessingInk" xmlns:wne="http://schemas.microsoft.com/office/word/2006/wordml" xmlns:wps="http://schemas.microsoft.com/office/word/2010/wordprocessingShape" mc:Ignorable="w14 w15 w16se wp14">
   <w:body>
     <w:p>
       <w:pPr>
-        <w:pStyle w:val="Title"/>
+        <w:pStyle w:val="Ttulo"/>
       </w:pPr>
       <w:r>
         <w:t xml:space="preserve">Taller </w:t>
@@ -19,7 +19,7 @@
     <w:p/>
     <w:p>
       <w:pPr>
-        <w:pStyle w:val="Heading1"/>
+        <w:pStyle w:val="Ttulo1"/>
       </w:pPr>
       <w:r>
         <w:t xml:space="preserve">Objetivos: </w:t>
@@ -27,7 +27,7 @@
     </w:p>
     <w:p>
       <w:pPr>
-        <w:pStyle w:val="ListParagraph"/>
+        <w:pStyle w:val="Prrafodelista"/>
         <w:numPr>
           <w:ilvl w:val="0"/>
           <w:numId w:val="2"/>
@@ -39,7 +39,7 @@
     </w:p>
     <w:p>
       <w:pPr>
-        <w:pStyle w:val="ListParagraph"/>
+        <w:pStyle w:val="Prrafodelista"/>
         <w:numPr>
           <w:ilvl w:val="0"/>
           <w:numId w:val="2"/>
@@ -54,7 +54,7 @@
     </w:p>
     <w:p>
       <w:pPr>
-        <w:pStyle w:val="ListParagraph"/>
+        <w:pStyle w:val="Prrafodelista"/>
         <w:numPr>
           <w:ilvl w:val="0"/>
           <w:numId w:val="2"/>
@@ -66,7 +66,7 @@
     </w:p>
     <w:p>
       <w:pPr>
-        <w:pStyle w:val="Heading1"/>
+        <w:pStyle w:val="Ttulo1"/>
       </w:pPr>
       <w:r>
         <w:t>Antecedentes</w:t>
@@ -95,7 +95,7 @@
     </w:p>
     <w:p>
       <w:pPr>
-        <w:pStyle w:val="Heading2"/>
+        <w:pStyle w:val="Ttulo2"/>
       </w:pPr>
       <w:r>
         <w:t>Pasos previos</w:t>
@@ -103,7 +103,7 @@
     </w:p>
     <w:p>
       <w:pPr>
-        <w:pStyle w:val="ListParagraph"/>
+        <w:pStyle w:val="Prrafodelista"/>
         <w:numPr>
           <w:ilvl w:val="0"/>
           <w:numId w:val="9"/>
@@ -115,7 +115,7 @@
     </w:p>
     <w:p>
       <w:pPr>
-        <w:pStyle w:val="ListParagraph"/>
+        <w:pStyle w:val="Prrafodelista"/>
         <w:numPr>
           <w:ilvl w:val="0"/>
           <w:numId w:val="9"/>
@@ -127,7 +127,7 @@
     </w:p>
     <w:p>
       <w:pPr>
-        <w:pStyle w:val="ListParagraph"/>
+        <w:pStyle w:val="Prrafodelista"/>
         <w:numPr>
           <w:ilvl w:val="0"/>
           <w:numId w:val="9"/>
@@ -139,7 +139,7 @@
     </w:p>
     <w:p>
       <w:pPr>
-        <w:pStyle w:val="ListParagraph"/>
+        <w:pStyle w:val="Prrafodelista"/>
         <w:numPr>
           <w:ilvl w:val="0"/>
           <w:numId w:val="9"/>
@@ -166,7 +166,7 @@
       </w:r>
       <w:r>
         <w:rPr>
-          <w:rStyle w:val="Hyperlink"/>
+          <w:rStyle w:val="Hipervnculo"/>
           <w:rFonts w:ascii="Segoe UI" w:hAnsi="Segoe UI" w:cs="Segoe UI"/>
           <w:b/>
           <w:bCs/>
@@ -178,7 +178,7 @@
       <w:proofErr w:type="spellEnd"/>
       <w:r>
         <w:rPr>
-          <w:rStyle w:val="Hyperlink"/>
+          <w:rStyle w:val="Hipervnculo"/>
           <w:rFonts w:ascii="Segoe UI" w:hAnsi="Segoe UI" w:cs="Segoe UI"/>
           <w:b/>
           <w:bCs/>
@@ -190,7 +190,7 @@
       <w:proofErr w:type="spellStart"/>
       <w:r>
         <w:rPr>
-          <w:rStyle w:val="Hyperlink"/>
+          <w:rStyle w:val="Hipervnculo"/>
           <w:rFonts w:ascii="Segoe UI" w:hAnsi="Segoe UI" w:cs="Segoe UI"/>
           <w:b/>
           <w:bCs/>
@@ -254,7 +254,7 @@
     </w:p>
     <w:p>
       <w:pPr>
-        <w:pStyle w:val="ListParagraph"/>
+        <w:pStyle w:val="Prrafodelista"/>
         <w:numPr>
           <w:ilvl w:val="0"/>
           <w:numId w:val="9"/>
@@ -266,7 +266,7 @@
     </w:p>
     <w:p>
       <w:pPr>
-        <w:pStyle w:val="ListParagraph"/>
+        <w:pStyle w:val="Prrafodelista"/>
         <w:numPr>
           <w:ilvl w:val="0"/>
           <w:numId w:val="9"/>
@@ -278,7 +278,7 @@
     </w:p>
     <w:p>
       <w:pPr>
-        <w:pStyle w:val="ListParagraph"/>
+        <w:pStyle w:val="Prrafodelista"/>
         <w:numPr>
           <w:ilvl w:val="0"/>
           <w:numId w:val="9"/>
@@ -287,12 +287,10 @@
       <w:r>
         <w:t>Finalmente, debe agregar los nuevos archivos al repositorio remoto.</w:t>
       </w:r>
-      <w:bookmarkStart w:id="0" w:name="_GoBack"/>
-      <w:bookmarkEnd w:id="0"/>
-    </w:p>
-    <w:p>
-      <w:pPr>
-        <w:pStyle w:val="Heading2"/>
+    </w:p>
+    <w:p>
+      <w:pPr>
+        <w:pStyle w:val="Ttulo2"/>
       </w:pPr>
       <w:r>
         <w:t>Comandos importantes</w:t>
@@ -300,7 +298,7 @@
     </w:p>
     <w:p>
       <w:pPr>
-        <w:pStyle w:val="ListParagraph"/>
+        <w:pStyle w:val="Prrafodelista"/>
         <w:numPr>
           <w:ilvl w:val="0"/>
           <w:numId w:val="11"/>
@@ -321,20 +319,12 @@
         <w:rPr>
           <w:b/>
         </w:rPr>
-        <w:t xml:space="preserve"> </w:t>
-      </w:r>
-      <w:proofErr w:type="gramStart"/>
-      <w:r>
-        <w:rPr>
-          <w:b/>
-        </w:rPr>
-        <w:t>status</w:t>
-      </w:r>
-      <w:proofErr w:type="gramEnd"/>
-    </w:p>
-    <w:p>
-      <w:pPr>
-        <w:pStyle w:val="ListParagraph"/>
+        <w:t xml:space="preserve"> status</w:t>
+      </w:r>
+    </w:p>
+    <w:p>
+      <w:pPr>
+        <w:pStyle w:val="Prrafodelista"/>
         <w:numPr>
           <w:ilvl w:val="0"/>
           <w:numId w:val="11"/>
@@ -374,7 +364,7 @@
     </w:p>
     <w:p>
       <w:pPr>
-        <w:pStyle w:val="ListParagraph"/>
+        <w:pStyle w:val="Prrafodelista"/>
         <w:numPr>
           <w:ilvl w:val="0"/>
           <w:numId w:val="11"/>
@@ -425,7 +415,7 @@
     </w:p>
     <w:p>
       <w:pPr>
-        <w:pStyle w:val="ListParagraph"/>
+        <w:pStyle w:val="Prrafodelista"/>
         <w:numPr>
           <w:ilvl w:val="0"/>
           <w:numId w:val="11"/>
@@ -473,7 +463,7 @@
     </w:p>
     <w:p>
       <w:pPr>
-        <w:pStyle w:val="ListParagraph"/>
+        <w:pStyle w:val="Prrafodelista"/>
         <w:numPr>
           <w:ilvl w:val="0"/>
           <w:numId w:val="11"/>
@@ -533,20 +523,12 @@
         <w:rPr>
           <w:b/>
         </w:rPr>
-        <w:t xml:space="preserve"> </w:t>
-      </w:r>
-      <w:proofErr w:type="gramStart"/>
-      <w:r>
-        <w:rPr>
-          <w:b/>
-        </w:rPr>
-        <w:t>master</w:t>
-      </w:r>
-      <w:proofErr w:type="gramEnd"/>
-    </w:p>
-    <w:p>
-      <w:pPr>
-        <w:pStyle w:val="ListParagraph"/>
+        <w:t xml:space="preserve"> master</w:t>
+      </w:r>
+    </w:p>
+    <w:p>
+      <w:pPr>
+        <w:pStyle w:val="Prrafodelista"/>
         <w:numPr>
           <w:ilvl w:val="0"/>
           <w:numId w:val="11"/>
@@ -583,7 +565,7 @@
     </w:p>
     <w:p>
       <w:pPr>
-        <w:pStyle w:val="ListParagraph"/>
+        <w:pStyle w:val="Prrafodelista"/>
         <w:numPr>
           <w:ilvl w:val="0"/>
           <w:numId w:val="11"/>
@@ -663,7 +645,7 @@
     </w:p>
     <w:p>
       <w:pPr>
-        <w:pStyle w:val="Heading1"/>
+        <w:pStyle w:val="Ttulo1"/>
       </w:pPr>
       <w:r>
         <w:t>Parte 1</w:t>
@@ -678,7 +660,7 @@
     </w:p>
     <w:p>
       <w:pPr>
-        <w:pStyle w:val="ListParagraph"/>
+        <w:pStyle w:val="Prrafodelista"/>
         <w:numPr>
           <w:ilvl w:val="0"/>
           <w:numId w:val="3"/>
@@ -710,7 +692,7 @@
     </w:p>
     <w:p>
       <w:pPr>
-        <w:pStyle w:val="ListParagraph"/>
+        <w:pStyle w:val="Prrafodelista"/>
         <w:numPr>
           <w:ilvl w:val="0"/>
           <w:numId w:val="3"/>
@@ -728,7 +710,7 @@
     </w:p>
     <w:p>
       <w:pPr>
-        <w:pStyle w:val="ListParagraph"/>
+        <w:pStyle w:val="Prrafodelista"/>
         <w:numPr>
           <w:ilvl w:val="0"/>
           <w:numId w:val="3"/>
@@ -767,7 +749,7 @@
     </w:p>
     <w:p>
       <w:pPr>
-        <w:pStyle w:val="ListParagraph"/>
+        <w:pStyle w:val="Prrafodelista"/>
         <w:numPr>
           <w:ilvl w:val="0"/>
           <w:numId w:val="3"/>
@@ -797,7 +779,7 @@
     </w:p>
     <w:p>
       <w:pPr>
-        <w:pStyle w:val="ListParagraph"/>
+        <w:pStyle w:val="Prrafodelista"/>
         <w:numPr>
           <w:ilvl w:val="0"/>
           <w:numId w:val="4"/>
@@ -839,16 +821,16 @@
     </w:p>
     <w:tbl>
       <w:tblPr>
-        <w:tblStyle w:val="TableGrid"/>
+        <w:tblStyle w:val="Tablaconcuadrcula"/>
         <w:tblW w:w="7470" w:type="dxa"/>
         <w:tblInd w:w="1435" w:type="dxa"/>
         <w:tblLook w:val="04A0" w:firstRow="1" w:lastRow="0" w:firstColumn="1" w:lastColumn="0" w:noHBand="0" w:noVBand="1"/>
       </w:tblPr>
       <w:tblGrid>
-        <w:gridCol w:w="1710"/>
-        <w:gridCol w:w="1710"/>
-        <w:gridCol w:w="2135"/>
-        <w:gridCol w:w="1915"/>
+        <w:gridCol w:w="1622"/>
+        <w:gridCol w:w="1574"/>
+        <w:gridCol w:w="2016"/>
+        <w:gridCol w:w="2258"/>
       </w:tblGrid>
       <w:tr>
         <w:tc>
@@ -940,6 +922,54 @@
                 <w:sz w:val="22"/>
               </w:rPr>
             </w:pPr>
+            <w:proofErr w:type="spellStart"/>
+            <w:r>
+              <w:rPr>
+                <w:sz w:val="22"/>
+              </w:rPr>
+              <w:t>GameModel</w:t>
+            </w:r>
+            <w:proofErr w:type="spellEnd"/>
+          </w:p>
+          <w:p>
+            <w:pPr>
+              <w:jc w:val="center"/>
+              <w:rPr>
+                <w:sz w:val="22"/>
+              </w:rPr>
+            </w:pPr>
+            <w:proofErr w:type="spellStart"/>
+            <w:r>
+              <w:rPr>
+                <w:sz w:val="22"/>
+              </w:rPr>
+              <w:t>GoldModel</w:t>
+            </w:r>
+            <w:proofErr w:type="spellEnd"/>
+          </w:p>
+          <w:p>
+            <w:pPr>
+              <w:jc w:val="center"/>
+              <w:rPr>
+                <w:sz w:val="22"/>
+              </w:rPr>
+            </w:pPr>
+            <w:proofErr w:type="spellStart"/>
+            <w:r>
+              <w:rPr>
+                <w:sz w:val="22"/>
+              </w:rPr>
+              <w:t>SnakeModel</w:t>
+            </w:r>
+            <w:proofErr w:type="spellEnd"/>
+          </w:p>
+          <w:p>
+            <w:pPr>
+              <w:jc w:val="center"/>
+              <w:rPr>
+                <w:sz w:val="22"/>
+              </w:rPr>
+            </w:pPr>
           </w:p>
         </w:tc>
         <w:tc>
@@ -953,6 +983,30 @@
                 <w:sz w:val="22"/>
               </w:rPr>
             </w:pPr>
+            <w:proofErr w:type="spellStart"/>
+            <w:r>
+              <w:rPr>
+                <w:sz w:val="22"/>
+              </w:rPr>
+              <w:t>GUIView</w:t>
+            </w:r>
+            <w:proofErr w:type="spellEnd"/>
+          </w:p>
+          <w:p>
+            <w:pPr>
+              <w:jc w:val="center"/>
+              <w:rPr>
+                <w:sz w:val="22"/>
+              </w:rPr>
+            </w:pPr>
+            <w:proofErr w:type="spellStart"/>
+            <w:r>
+              <w:rPr>
+                <w:sz w:val="22"/>
+              </w:rPr>
+              <w:t>GameView</w:t>
+            </w:r>
+            <w:proofErr w:type="spellEnd"/>
           </w:p>
         </w:tc>
         <w:tc>
@@ -966,6 +1020,30 @@
                 <w:sz w:val="22"/>
               </w:rPr>
             </w:pPr>
+            <w:proofErr w:type="spellStart"/>
+            <w:r>
+              <w:rPr>
+                <w:sz w:val="22"/>
+              </w:rPr>
+              <w:t>GameController</w:t>
+            </w:r>
+            <w:proofErr w:type="spellEnd"/>
+          </w:p>
+          <w:p>
+            <w:pPr>
+              <w:jc w:val="center"/>
+              <w:rPr>
+                <w:sz w:val="22"/>
+              </w:rPr>
+            </w:pPr>
+            <w:proofErr w:type="spellStart"/>
+            <w:r>
+              <w:rPr>
+                <w:sz w:val="22"/>
+              </w:rPr>
+              <w:t>Main</w:t>
+            </w:r>
+            <w:proofErr w:type="spellEnd"/>
           </w:p>
         </w:tc>
         <w:tc>
@@ -979,12 +1057,147 @@
                 <w:sz w:val="22"/>
               </w:rPr>
             </w:pPr>
+            <w:proofErr w:type="spellStart"/>
+            <w:r>
+              <w:rPr>
+                <w:sz w:val="22"/>
+              </w:rPr>
+              <w:t>Constants</w:t>
+            </w:r>
+            <w:proofErr w:type="spellEnd"/>
+          </w:p>
+          <w:p>
+            <w:pPr>
+              <w:jc w:val="center"/>
+              <w:rPr>
+                <w:sz w:val="22"/>
+              </w:rPr>
+            </w:pPr>
+            <w:proofErr w:type="spellStart"/>
+            <w:r>
+              <w:rPr>
+                <w:sz w:val="22"/>
+              </w:rPr>
+              <w:t>IGameFactory</w:t>
+            </w:r>
+            <w:proofErr w:type="spellEnd"/>
+          </w:p>
+          <w:p>
+            <w:pPr>
+              <w:jc w:val="center"/>
+              <w:rPr>
+                <w:sz w:val="22"/>
+              </w:rPr>
+            </w:pPr>
+            <w:proofErr w:type="spellStart"/>
+            <w:r>
+              <w:rPr>
+                <w:sz w:val="22"/>
+              </w:rPr>
+              <w:t>GameOverException</w:t>
+            </w:r>
+            <w:proofErr w:type="spellEnd"/>
+          </w:p>
+          <w:p>
+            <w:pPr>
+              <w:jc w:val="center"/>
+              <w:rPr>
+                <w:sz w:val="22"/>
+              </w:rPr>
+            </w:pPr>
+            <w:proofErr w:type="spellStart"/>
+            <w:r>
+              <w:rPr>
+                <w:sz w:val="22"/>
+              </w:rPr>
+              <w:t>GameFactory</w:t>
+            </w:r>
+            <w:proofErr w:type="spellEnd"/>
+          </w:p>
+          <w:p>
+            <w:pPr>
+              <w:jc w:val="center"/>
+              <w:rPr>
+                <w:sz w:val="22"/>
+              </w:rPr>
+            </w:pPr>
+            <w:proofErr w:type="spellStart"/>
+            <w:r>
+              <w:rPr>
+                <w:sz w:val="22"/>
+              </w:rPr>
+              <w:t>RoundTile</w:t>
+            </w:r>
+            <w:proofErr w:type="spellEnd"/>
+          </w:p>
+          <w:p>
+            <w:pPr>
+              <w:jc w:val="center"/>
+              <w:rPr>
+                <w:sz w:val="22"/>
+              </w:rPr>
+            </w:pPr>
+            <w:proofErr w:type="spellStart"/>
+            <w:r>
+              <w:rPr>
+                <w:sz w:val="22"/>
+              </w:rPr>
+              <w:t>GameTile</w:t>
+            </w:r>
+            <w:proofErr w:type="spellEnd"/>
+          </w:p>
+          <w:p>
+            <w:pPr>
+              <w:jc w:val="center"/>
+              <w:rPr>
+                <w:sz w:val="22"/>
+              </w:rPr>
+            </w:pPr>
+            <w:r>
+              <w:rPr>
+                <w:sz w:val="22"/>
+              </w:rPr>
+              <w:t>Position</w:t>
+            </w:r>
+          </w:p>
+          <w:p>
+            <w:pPr>
+              <w:jc w:val="center"/>
+              <w:rPr>
+                <w:sz w:val="22"/>
+              </w:rPr>
+            </w:pPr>
+            <w:proofErr w:type="spellStart"/>
+            <w:r>
+              <w:rPr>
+                <w:sz w:val="22"/>
+              </w:rPr>
+              <w:t>RectangularTile</w:t>
+            </w:r>
+            <w:proofErr w:type="spellEnd"/>
+          </w:p>
+          <w:p>
+            <w:pPr>
+              <w:jc w:val="center"/>
+              <w:rPr>
+                <w:sz w:val="22"/>
+              </w:rPr>
+            </w:pPr>
+            <w:proofErr w:type="spellStart"/>
+            <w:r>
+              <w:rPr>
+                <w:sz w:val="22"/>
+              </w:rPr>
+              <w:t>RoundTile</w:t>
+            </w:r>
+            <w:proofErr w:type="spellEnd"/>
           </w:p>
         </w:tc>
       </w:tr>
     </w:tbl>
     <w:p>
       <w:pPr>
+        <w:ind w:left="1416"/>
         <w:rPr>
           <w:sz w:val="22"/>
         </w:rPr>
@@ -992,7 +1205,7 @@
     </w:p>
     <w:p>
       <w:pPr>
-        <w:pStyle w:val="ListParagraph"/>
+        <w:pStyle w:val="Prrafodelista"/>
         <w:numPr>
           <w:ilvl w:val="0"/>
           <w:numId w:val="4"/>
@@ -1016,22 +1229,26 @@
     </w:p>
     <w:p>
       <w:pPr>
+        <w:pStyle w:val="Prrafodelista"/>
+        <w:ind w:left="1440"/>
+        <w:jc w:val="both"/>
         <w:rPr>
           <w:sz w:val="20"/>
         </w:rPr>
       </w:pPr>
-    </w:p>
-    <w:p>
-      <w:pPr>
+      <w:r>
         <w:rPr>
           <w:sz w:val="20"/>
         </w:rPr>
-      </w:pPr>
-    </w:p>
-    <w:p>
-      <w:pPr>
-        <w:pStyle w:val="Heading1"/>
-      </w:pPr>
+        <w:t>Si, debido a que existen diferentes clases que permiten la interacción entre el usuario y la implementación del código utilizando un sistema de envío y recepción de peticiones además de la actualización y manipulación de los datos. Es decir, modelo, controlador y vista.</w:t>
+      </w:r>
+    </w:p>
+    <w:p>
+      <w:pPr>
+        <w:pStyle w:val="Ttulo1"/>
+      </w:pPr>
+      <w:bookmarkStart w:id="0" w:name="_GoBack"/>
+      <w:bookmarkEnd w:id="0"/>
       <w:r>
         <w:t>Parte 2</w:t>
       </w:r>
@@ -1044,7 +1261,7 @@
     </w:p>
     <w:p>
       <w:pPr>
-        <w:pStyle w:val="ListParagraph"/>
+        <w:pStyle w:val="Prrafodelista"/>
         <w:numPr>
           <w:ilvl w:val="0"/>
           <w:numId w:val="10"/>
@@ -1062,7 +1279,7 @@
     </w:p>
     <w:p>
       <w:pPr>
-        <w:pStyle w:val="ListParagraph"/>
+        <w:pStyle w:val="Prrafodelista"/>
         <w:numPr>
           <w:ilvl w:val="1"/>
           <w:numId w:val="10"/>
@@ -1074,7 +1291,7 @@
     </w:p>
     <w:p>
       <w:pPr>
-        <w:pStyle w:val="ListParagraph"/>
+        <w:pStyle w:val="Prrafodelista"/>
         <w:numPr>
           <w:ilvl w:val="2"/>
           <w:numId w:val="10"/>
@@ -1123,7 +1340,7 @@
     </w:p>
     <w:p>
       <w:pPr>
-        <w:pStyle w:val="ListParagraph"/>
+        <w:pStyle w:val="Prrafodelista"/>
         <w:numPr>
           <w:ilvl w:val="1"/>
           <w:numId w:val="10"/>
@@ -1135,7 +1352,7 @@
     </w:p>
     <w:p>
       <w:pPr>
-        <w:pStyle w:val="ListParagraph"/>
+        <w:pStyle w:val="Prrafodelista"/>
         <w:numPr>
           <w:ilvl w:val="2"/>
           <w:numId w:val="10"/>
@@ -1147,7 +1364,7 @@
     </w:p>
     <w:p>
       <w:pPr>
-        <w:pStyle w:val="ListParagraph"/>
+        <w:pStyle w:val="Prrafodelista"/>
         <w:numPr>
           <w:ilvl w:val="0"/>
           <w:numId w:val="10"/>
@@ -1165,7 +1382,7 @@
     </w:p>
     <w:p>
       <w:pPr>
-        <w:pStyle w:val="ListParagraph"/>
+        <w:pStyle w:val="Prrafodelista"/>
         <w:numPr>
           <w:ilvl w:val="1"/>
           <w:numId w:val="10"/>
@@ -1177,7 +1394,7 @@
     </w:p>
     <w:p>
       <w:pPr>
-        <w:pStyle w:val="ListParagraph"/>
+        <w:pStyle w:val="Prrafodelista"/>
         <w:numPr>
           <w:ilvl w:val="2"/>
           <w:numId w:val="10"/>
@@ -1189,7 +1406,7 @@
     </w:p>
     <w:p>
       <w:pPr>
-        <w:pStyle w:val="ListParagraph"/>
+        <w:pStyle w:val="Prrafodelista"/>
         <w:numPr>
           <w:ilvl w:val="2"/>
           <w:numId w:val="10"/>
@@ -1225,7 +1442,7 @@
     </w:p>
     <w:p>
       <w:pPr>
-        <w:pStyle w:val="ListParagraph"/>
+        <w:pStyle w:val="Prrafodelista"/>
         <w:numPr>
           <w:ilvl w:val="2"/>
           <w:numId w:val="10"/>
@@ -1245,7 +1462,7 @@
     </w:p>
     <w:p>
       <w:pPr>
-        <w:pStyle w:val="ListParagraph"/>
+        <w:pStyle w:val="Prrafodelista"/>
         <w:numPr>
           <w:ilvl w:val="1"/>
           <w:numId w:val="10"/>
@@ -1257,7 +1474,7 @@
     </w:p>
     <w:p>
       <w:pPr>
-        <w:pStyle w:val="ListParagraph"/>
+        <w:pStyle w:val="Prrafodelista"/>
         <w:numPr>
           <w:ilvl w:val="2"/>
           <w:numId w:val="10"/>
@@ -1270,7 +1487,7 @@
     <w:p/>
     <w:p>
       <w:pPr>
-        <w:pStyle w:val="ListParagraph"/>
+        <w:pStyle w:val="Prrafodelista"/>
         <w:numPr>
           <w:ilvl w:val="0"/>
           <w:numId w:val="10"/>
@@ -1288,7 +1505,7 @@
     </w:p>
     <w:p>
       <w:pPr>
-        <w:pStyle w:val="ListParagraph"/>
+        <w:pStyle w:val="Prrafodelista"/>
         <w:numPr>
           <w:ilvl w:val="1"/>
           <w:numId w:val="10"/>
@@ -1300,7 +1517,7 @@
     </w:p>
     <w:p>
       <w:pPr>
-        <w:pStyle w:val="ListParagraph"/>
+        <w:pStyle w:val="Prrafodelista"/>
         <w:numPr>
           <w:ilvl w:val="2"/>
           <w:numId w:val="10"/>
@@ -1328,7 +1545,7 @@
     </w:p>
     <w:p>
       <w:pPr>
-        <w:pStyle w:val="ListParagraph"/>
+        <w:pStyle w:val="Prrafodelista"/>
         <w:numPr>
           <w:ilvl w:val="2"/>
           <w:numId w:val="10"/>
@@ -1340,7 +1557,7 @@
     </w:p>
     <w:p>
       <w:pPr>
-        <w:pStyle w:val="ListParagraph"/>
+        <w:pStyle w:val="Prrafodelista"/>
         <w:numPr>
           <w:ilvl w:val="1"/>
           <w:numId w:val="10"/>
@@ -1352,7 +1569,7 @@
     </w:p>
     <w:p>
       <w:pPr>
-        <w:pStyle w:val="ListParagraph"/>
+        <w:pStyle w:val="Prrafodelista"/>
         <w:numPr>
           <w:ilvl w:val="2"/>
           <w:numId w:val="10"/>
@@ -1372,20 +1589,21 @@
     </w:p>
     <w:p>
       <w:pPr>
-        <w:pStyle w:val="ListParagraph"/>
+        <w:pStyle w:val="Prrafodelista"/>
         <w:numPr>
           <w:ilvl w:val="2"/>
           <w:numId w:val="10"/>
         </w:numPr>
       </w:pPr>
       <w:r>
+        <w:lastRenderedPageBreak/>
         <w:t>Por cada ficha recolectada, asigne 3 puntos en lugar de 1.</w:t>
       </w:r>
     </w:p>
     <w:p/>
     <w:p>
       <w:pPr>
-        <w:pStyle w:val="ListParagraph"/>
+        <w:pStyle w:val="Prrafodelista"/>
         <w:numPr>
           <w:ilvl w:val="0"/>
           <w:numId w:val="10"/>
@@ -1423,7 +1641,7 @@
     </w:p>
     <w:p>
       <w:pPr>
-        <w:pStyle w:val="ListParagraph"/>
+        <w:pStyle w:val="Prrafodelista"/>
         <w:numPr>
           <w:ilvl w:val="1"/>
           <w:numId w:val="10"/>
@@ -1435,7 +1653,7 @@
     </w:p>
     <w:p>
       <w:pPr>
-        <w:pStyle w:val="ListParagraph"/>
+        <w:pStyle w:val="Prrafodelista"/>
         <w:numPr>
           <w:ilvl w:val="2"/>
           <w:numId w:val="10"/>
@@ -1455,7 +1673,7 @@
     </w:p>
     <w:p>
       <w:pPr>
-        <w:pStyle w:val="ListParagraph"/>
+        <w:pStyle w:val="Prrafodelista"/>
         <w:numPr>
           <w:ilvl w:val="2"/>
           <w:numId w:val="10"/>
@@ -1479,7 +1697,7 @@
     </w:p>
     <w:p>
       <w:pPr>
-        <w:pStyle w:val="ListParagraph"/>
+        <w:pStyle w:val="Prrafodelista"/>
         <w:numPr>
           <w:ilvl w:val="1"/>
           <w:numId w:val="10"/>
@@ -1491,7 +1709,7 @@
     </w:p>
     <w:p>
       <w:pPr>
-        <w:pStyle w:val="ListParagraph"/>
+        <w:pStyle w:val="Prrafodelista"/>
         <w:numPr>
           <w:ilvl w:val="2"/>
           <w:numId w:val="10"/>
@@ -1503,18 +1721,18 @@
     </w:p>
     <w:p>
       <w:pPr>
-        <w:pStyle w:val="ListParagraph"/>
+        <w:pStyle w:val="Prrafodelista"/>
         <w:ind w:left="1440"/>
       </w:pPr>
     </w:p>
     <w:p>
       <w:pPr>
-        <w:pStyle w:val="ListParagraph"/>
+        <w:pStyle w:val="Prrafodelista"/>
         <w:ind w:left="360"/>
       </w:pPr>
       <w:r>
         <w:rPr>
-          <w:rStyle w:val="Heading2Char"/>
+          <w:rStyle w:val="Ttulo2Car"/>
           <w:highlight w:val="yellow"/>
         </w:rPr>
         <w:t>Nota:</w:t>
@@ -1558,7 +1776,7 @@
     </w:p>
     <w:p>
       <w:pPr>
-        <w:pStyle w:val="Heading1"/>
+        <w:pStyle w:val="Ttulo1"/>
       </w:pPr>
       <w:r>
         <w:t>Parte 3</w:t>
@@ -1611,7 +1829,7 @@
     </w:p>
     <w:p>
       <w:pPr>
-        <w:pStyle w:val="ListParagraph"/>
+        <w:pStyle w:val="Prrafodelista"/>
         <w:numPr>
           <w:ilvl w:val="0"/>
           <w:numId w:val="7"/>
@@ -1635,7 +1853,7 @@
     </w:p>
     <w:p>
       <w:pPr>
-        <w:pStyle w:val="ListParagraph"/>
+        <w:pStyle w:val="Prrafodelista"/>
         <w:numPr>
           <w:ilvl w:val="0"/>
           <w:numId w:val="7"/>
@@ -1653,7 +1871,7 @@
     </w:p>
     <w:p>
       <w:pPr>
-        <w:pStyle w:val="ListParagraph"/>
+        <w:pStyle w:val="Prrafodelista"/>
         <w:numPr>
           <w:ilvl w:val="0"/>
           <w:numId w:val="7"/>
@@ -1671,7 +1889,7 @@
     </w:p>
     <w:p>
       <w:pPr>
-        <w:pStyle w:val="ListParagraph"/>
+        <w:pStyle w:val="Prrafodelista"/>
         <w:numPr>
           <w:ilvl w:val="0"/>
           <w:numId w:val="7"/>
@@ -1689,7 +1907,7 @@
     </w:p>
     <w:p>
       <w:pPr>
-        <w:pStyle w:val="ListParagraph"/>
+        <w:pStyle w:val="Prrafodelista"/>
         <w:numPr>
           <w:ilvl w:val="0"/>
           <w:numId w:val="7"/>
@@ -1714,7 +1932,7 @@
     </w:p>
     <w:p>
       <w:pPr>
-        <w:pStyle w:val="Heading1"/>
+        <w:pStyle w:val="Ttulo1"/>
       </w:pPr>
       <w:r>
         <w:t>Entregables</w:t>
@@ -1722,7 +1940,7 @@
     </w:p>
     <w:p>
       <w:pPr>
-        <w:pStyle w:val="ListParagraph"/>
+        <w:pStyle w:val="Prrafodelista"/>
         <w:numPr>
           <w:ilvl w:val="0"/>
           <w:numId w:val="8"/>
@@ -1758,7 +1976,7 @@
     </w:p>
     <w:p>
       <w:pPr>
-        <w:pStyle w:val="ListParagraph"/>
+        <w:pStyle w:val="Prrafodelista"/>
         <w:numPr>
           <w:ilvl w:val="0"/>
           <w:numId w:val="8"/>
@@ -1776,7 +1994,7 @@
     </w:p>
     <w:p>
       <w:pPr>
-        <w:pStyle w:val="ListParagraph"/>
+        <w:pStyle w:val="Prrafodelista"/>
         <w:numPr>
           <w:ilvl w:val="0"/>
           <w:numId w:val="8"/>
@@ -1907,7 +2125,7 @@
 </file>
 
 <file path=word/endnotes.xml><?xml version="1.0" encoding="utf-8"?>
-<w:endnotes xmlns:wpc="http://schemas.microsoft.com/office/word/2010/wordprocessingCanvas" xmlns:cx="http://schemas.microsoft.com/office/drawing/2014/chartex" xmlns:cx1="http://schemas.microsoft.com/office/drawing/2015/9/8/chartex" xmlns:cx2="http://schemas.microsoft.com/office/drawing/2015/10/21/chartex" xmlns:cx3="http://schemas.microsoft.com/office/drawing/2016/5/9/chartex" xmlns:cx4="http://schemas.microsoft.com/office/drawing/2016/5/10/chartex" xmlns:cx5="http://schemas.microsoft.com/office/drawing/2016/5/11/chartex" xmlns:cx6="http://schemas.microsoft.com/office/drawing/2016/5/12/chartex" xmlns:cx7="http://schemas.microsoft.com/office/drawing/2016/5/13/chartex" xmlns:cx8="http://schemas.microsoft.com/office/drawing/2016/5/14/chartex" xmlns:mc="http://schemas.openxmlformats.org/markup-compatibility/2006" xmlns:aink="http://schemas.microsoft.com/office/drawing/2016/ink" xmlns:am3d="http://schemas.microsoft.com/office/drawing/2017/model3d" xmlns:o="urn:schemas-microsoft-com:office:office" xmlns:r="http://schemas.openxmlformats.org/officeDocument/2006/relationships" xmlns:m="http://schemas.openxmlformats.org/officeDocument/2006/math" xmlns:v="urn:schemas-microsoft-com:vml" xmlns:wp14="http://schemas.microsoft.com/office/word/2010/wordprocessingDrawing" xmlns:wp="http://schemas.openxmlformats.org/drawingml/2006/wordprocessingDrawing" xmlns:w10="urn:schemas-microsoft-com:office:word" xmlns:w="http://schemas.openxmlformats.org/wordprocessingml/2006/main" xmlns:w14="http://schemas.microsoft.com/office/word/2010/wordml" xmlns:w15="http://schemas.microsoft.com/office/word/2012/wordml" xmlns:w16cid="http://schemas.microsoft.com/office/word/2016/wordml/cid" xmlns:w16se="http://schemas.microsoft.com/office/word/2015/wordml/symex" xmlns:wpg="http://schemas.microsoft.com/office/word/2010/wordprocessingGroup" xmlns:wpi="http://schemas.microsoft.com/office/word/2010/wordprocessingInk" xmlns:wne="http://schemas.microsoft.com/office/word/2006/wordml" xmlns:wps="http://schemas.microsoft.com/office/word/2010/wordprocessingShape" mc:Ignorable="w14 w15 w16se w16cid wp14">
+<w:endnotes xmlns:wpc="http://schemas.microsoft.com/office/word/2010/wordprocessingCanvas" xmlns:cx="http://schemas.microsoft.com/office/drawing/2014/chartex" xmlns:mc="http://schemas.openxmlformats.org/markup-compatibility/2006" xmlns:o="urn:schemas-microsoft-com:office:office" xmlns:r="http://schemas.openxmlformats.org/officeDocument/2006/relationships" xmlns:m="http://schemas.openxmlformats.org/officeDocument/2006/math" xmlns:v="urn:schemas-microsoft-com:vml" xmlns:wp14="http://schemas.microsoft.com/office/word/2010/wordprocessingDrawing" xmlns:wp="http://schemas.openxmlformats.org/drawingml/2006/wordprocessingDrawing" xmlns:w10="urn:schemas-microsoft-com:office:word" xmlns:w="http://schemas.openxmlformats.org/wordprocessingml/2006/main" xmlns:w14="http://schemas.microsoft.com/office/word/2010/wordml" xmlns:w15="http://schemas.microsoft.com/office/word/2012/wordml" xmlns:w16se="http://schemas.microsoft.com/office/word/2015/wordml/symex" xmlns:wpg="http://schemas.microsoft.com/office/word/2010/wordprocessingGroup" xmlns:wpi="http://schemas.microsoft.com/office/word/2010/wordprocessingInk" xmlns:wne="http://schemas.microsoft.com/office/word/2006/wordml" xmlns:wps="http://schemas.microsoft.com/office/word/2010/wordprocessingShape" mc:Ignorable="w14 w15 w16se wp14">
   <w:endnote w:type="separator" w:id="-1">
     <w:p>
       <w:pPr>
@@ -1932,7 +2150,7 @@
 </file>
 
 <file path=word/footer1.xml><?xml version="1.0" encoding="utf-8"?>
-<w:ftr xmlns:wpc="http://schemas.microsoft.com/office/word/2010/wordprocessingCanvas" xmlns:cx="http://schemas.microsoft.com/office/drawing/2014/chartex" xmlns:cx1="http://schemas.microsoft.com/office/drawing/2015/9/8/chartex" xmlns:cx2="http://schemas.microsoft.com/office/drawing/2015/10/21/chartex" xmlns:cx3="http://schemas.microsoft.com/office/drawing/2016/5/9/chartex" xmlns:cx4="http://schemas.microsoft.com/office/drawing/2016/5/10/chartex" xmlns:cx5="http://schemas.microsoft.com/office/drawing/2016/5/11/chartex" xmlns:cx6="http://schemas.microsoft.com/office/drawing/2016/5/12/chartex" xmlns:cx7="http://schemas.microsoft.com/office/drawing/2016/5/13/chartex" xmlns:cx8="http://schemas.microsoft.com/office/drawing/2016/5/14/chartex" xmlns:mc="http://schemas.openxmlformats.org/markup-compatibility/2006" xmlns:aink="http://schemas.microsoft.com/office/drawing/2016/ink" xmlns:am3d="http://schemas.microsoft.com/office/drawing/2017/model3d" xmlns:o="urn:schemas-microsoft-com:office:office" xmlns:r="http://schemas.openxmlformats.org/officeDocument/2006/relationships" xmlns:m="http://schemas.openxmlformats.org/officeDocument/2006/math" xmlns:v="urn:schemas-microsoft-com:vml" xmlns:wp14="http://schemas.microsoft.com/office/word/2010/wordprocessingDrawing" xmlns:wp="http://schemas.openxmlformats.org/drawingml/2006/wordprocessingDrawing" xmlns:w10="urn:schemas-microsoft-com:office:word" xmlns:w="http://schemas.openxmlformats.org/wordprocessingml/2006/main" xmlns:w14="http://schemas.microsoft.com/office/word/2010/wordml" xmlns:w15="http://schemas.microsoft.com/office/word/2012/wordml" xmlns:w16cid="http://schemas.microsoft.com/office/word/2016/wordml/cid" xmlns:w16se="http://schemas.microsoft.com/office/word/2015/wordml/symex" xmlns:wpg="http://schemas.microsoft.com/office/word/2010/wordprocessingGroup" xmlns:wpi="http://schemas.microsoft.com/office/word/2010/wordprocessingInk" xmlns:wne="http://schemas.microsoft.com/office/word/2006/wordml" xmlns:wps="http://schemas.microsoft.com/office/word/2010/wordprocessingShape" mc:Ignorable="w14 w15 w16se w16cid wp14">
+<w:ftr xmlns:wpc="http://schemas.microsoft.com/office/word/2010/wordprocessingCanvas" xmlns:cx="http://schemas.microsoft.com/office/drawing/2014/chartex" xmlns:mc="http://schemas.openxmlformats.org/markup-compatibility/2006" xmlns:o="urn:schemas-microsoft-com:office:office" xmlns:r="http://schemas.openxmlformats.org/officeDocument/2006/relationships" xmlns:m="http://schemas.openxmlformats.org/officeDocument/2006/math" xmlns:v="urn:schemas-microsoft-com:vml" xmlns:wp14="http://schemas.microsoft.com/office/word/2010/wordprocessingDrawing" xmlns:wp="http://schemas.openxmlformats.org/drawingml/2006/wordprocessingDrawing" xmlns:w10="urn:schemas-microsoft-com:office:word" xmlns:w="http://schemas.openxmlformats.org/wordprocessingml/2006/main" xmlns:w14="http://schemas.microsoft.com/office/word/2010/wordml" xmlns:w15="http://schemas.microsoft.com/office/word/2012/wordml" xmlns:w16se="http://schemas.microsoft.com/office/word/2015/wordml/symex" xmlns:wpg="http://schemas.microsoft.com/office/word/2010/wordprocessingGroup" xmlns:wpi="http://schemas.microsoft.com/office/word/2010/wordprocessingInk" xmlns:wne="http://schemas.microsoft.com/office/word/2006/wordml" xmlns:wps="http://schemas.microsoft.com/office/word/2010/wordprocessingShape" mc:Ignorable="w14 w15 w16se wp14">
   <w:sdt>
     <w:sdtPr>
       <w:id w:val="966018112"/>
@@ -1949,7 +2167,7 @@
     <w:sdtContent>
       <w:p>
         <w:pPr>
-          <w:pStyle w:val="Footer"/>
+          <w:pStyle w:val="Piedepgina"/>
           <w:jc w:val="right"/>
         </w:pPr>
         <w:r>
@@ -1965,7 +2183,7 @@
           <w:rPr>
             <w:noProof/>
           </w:rPr>
-          <w:t>2</w:t>
+          <w:t>3</w:t>
         </w:r>
         <w:r>
           <w:rPr>
@@ -1978,14 +2196,14 @@
   </w:sdt>
   <w:p>
     <w:pPr>
-      <w:pStyle w:val="Footer"/>
+      <w:pStyle w:val="Piedepgina"/>
     </w:pPr>
   </w:p>
 </w:ftr>
 </file>
 
 <file path=word/footnotes.xml><?xml version="1.0" encoding="utf-8"?>
-<w:footnotes xmlns:wpc="http://schemas.microsoft.com/office/word/2010/wordprocessingCanvas" xmlns:cx="http://schemas.microsoft.com/office/drawing/2014/chartex" xmlns:cx1="http://schemas.microsoft.com/office/drawing/2015/9/8/chartex" xmlns:cx2="http://schemas.microsoft.com/office/drawing/2015/10/21/chartex" xmlns:cx3="http://schemas.microsoft.com/office/drawing/2016/5/9/chartex" xmlns:cx4="http://schemas.microsoft.com/office/drawing/2016/5/10/chartex" xmlns:cx5="http://schemas.microsoft.com/office/drawing/2016/5/11/chartex" xmlns:cx6="http://schemas.microsoft.com/office/drawing/2016/5/12/chartex" xmlns:cx7="http://schemas.microsoft.com/office/drawing/2016/5/13/chartex" xmlns:cx8="http://schemas.microsoft.com/office/drawing/2016/5/14/chartex" xmlns:mc="http://schemas.openxmlformats.org/markup-compatibility/2006" xmlns:aink="http://schemas.microsoft.com/office/drawing/2016/ink" xmlns:am3d="http://schemas.microsoft.com/office/drawing/2017/model3d" xmlns:o="urn:schemas-microsoft-com:office:office" xmlns:r="http://schemas.openxmlformats.org/officeDocument/2006/relationships" xmlns:m="http://schemas.openxmlformats.org/officeDocument/2006/math" xmlns:v="urn:schemas-microsoft-com:vml" xmlns:wp14="http://schemas.microsoft.com/office/word/2010/wordprocessingDrawing" xmlns:wp="http://schemas.openxmlformats.org/drawingml/2006/wordprocessingDrawing" xmlns:w10="urn:schemas-microsoft-com:office:word" xmlns:w="http://schemas.openxmlformats.org/wordprocessingml/2006/main" xmlns:w14="http://schemas.microsoft.com/office/word/2010/wordml" xmlns:w15="http://schemas.microsoft.com/office/word/2012/wordml" xmlns:w16cid="http://schemas.microsoft.com/office/word/2016/wordml/cid" xmlns:w16se="http://schemas.microsoft.com/office/word/2015/wordml/symex" xmlns:wpg="http://schemas.microsoft.com/office/word/2010/wordprocessingGroup" xmlns:wpi="http://schemas.microsoft.com/office/word/2010/wordprocessingInk" xmlns:wne="http://schemas.microsoft.com/office/word/2006/wordml" xmlns:wps="http://schemas.microsoft.com/office/word/2010/wordprocessingShape" mc:Ignorable="w14 w15 w16se w16cid wp14">
+<w:footnotes xmlns:wpc="http://schemas.microsoft.com/office/word/2010/wordprocessingCanvas" xmlns:cx="http://schemas.microsoft.com/office/drawing/2014/chartex" xmlns:mc="http://schemas.openxmlformats.org/markup-compatibility/2006" xmlns:o="urn:schemas-microsoft-com:office:office" xmlns:r="http://schemas.openxmlformats.org/officeDocument/2006/relationships" xmlns:m="http://schemas.openxmlformats.org/officeDocument/2006/math" xmlns:v="urn:schemas-microsoft-com:vml" xmlns:wp14="http://schemas.microsoft.com/office/word/2010/wordprocessingDrawing" xmlns:wp="http://schemas.openxmlformats.org/drawingml/2006/wordprocessingDrawing" xmlns:w10="urn:schemas-microsoft-com:office:word" xmlns:w="http://schemas.openxmlformats.org/wordprocessingml/2006/main" xmlns:w14="http://schemas.microsoft.com/office/word/2010/wordml" xmlns:w15="http://schemas.microsoft.com/office/word/2012/wordml" xmlns:w16se="http://schemas.microsoft.com/office/word/2015/wordml/symex" xmlns:wpg="http://schemas.microsoft.com/office/word/2010/wordprocessingGroup" xmlns:wpi="http://schemas.microsoft.com/office/word/2010/wordprocessingInk" xmlns:wne="http://schemas.microsoft.com/office/word/2006/wordml" xmlns:wps="http://schemas.microsoft.com/office/word/2010/wordprocessingShape" mc:Ignorable="w14 w15 w16se wp14">
   <w:footnote w:type="separator" w:id="-1">
     <w:p>
       <w:pPr>
@@ -2010,7 +2228,7 @@
 </file>
 
 <file path=word/numbering.xml><?xml version="1.0" encoding="utf-8"?>
-<w:numbering xmlns:wpc="http://schemas.microsoft.com/office/word/2010/wordprocessingCanvas" xmlns:cx="http://schemas.microsoft.com/office/drawing/2014/chartex" xmlns:cx1="http://schemas.microsoft.com/office/drawing/2015/9/8/chartex" xmlns:cx2="http://schemas.microsoft.com/office/drawing/2015/10/21/chartex" xmlns:cx3="http://schemas.microsoft.com/office/drawing/2016/5/9/chartex" xmlns:cx4="http://schemas.microsoft.com/office/drawing/2016/5/10/chartex" xmlns:cx5="http://schemas.microsoft.com/office/drawing/2016/5/11/chartex" xmlns:cx6="http://schemas.microsoft.com/office/drawing/2016/5/12/chartex" xmlns:cx7="http://schemas.microsoft.com/office/drawing/2016/5/13/chartex" xmlns:cx8="http://schemas.microsoft.com/office/drawing/2016/5/14/chartex" xmlns:mc="http://schemas.openxmlformats.org/markup-compatibility/2006" xmlns:aink="http://schemas.microsoft.com/office/drawing/2016/ink" xmlns:am3d="http://schemas.microsoft.com/office/drawing/2017/model3d" xmlns:o="urn:schemas-microsoft-com:office:office" xmlns:r="http://schemas.openxmlformats.org/officeDocument/2006/relationships" xmlns:m="http://schemas.openxmlformats.org/officeDocument/2006/math" xmlns:v="urn:schemas-microsoft-com:vml" xmlns:wp14="http://schemas.microsoft.com/office/word/2010/wordprocessingDrawing" xmlns:wp="http://schemas.openxmlformats.org/drawingml/2006/wordprocessingDrawing" xmlns:w10="urn:schemas-microsoft-com:office:word" xmlns:w="http://schemas.openxmlformats.org/wordprocessingml/2006/main" xmlns:w14="http://schemas.microsoft.com/office/word/2010/wordml" xmlns:w15="http://schemas.microsoft.com/office/word/2012/wordml" xmlns:w16cid="http://schemas.microsoft.com/office/word/2016/wordml/cid" xmlns:w16se="http://schemas.microsoft.com/office/word/2015/wordml/symex" xmlns:wpg="http://schemas.microsoft.com/office/word/2010/wordprocessingGroup" xmlns:wpi="http://schemas.microsoft.com/office/word/2010/wordprocessingInk" xmlns:wne="http://schemas.microsoft.com/office/word/2006/wordml" xmlns:wps="http://schemas.microsoft.com/office/word/2010/wordprocessingShape" mc:Ignorable="w14 w15 w16se w16cid wp14">
+<w:numbering xmlns:wpc="http://schemas.microsoft.com/office/word/2010/wordprocessingCanvas" xmlns:cx="http://schemas.microsoft.com/office/drawing/2014/chartex" xmlns:mc="http://schemas.openxmlformats.org/markup-compatibility/2006" xmlns:o="urn:schemas-microsoft-com:office:office" xmlns:r="http://schemas.openxmlformats.org/officeDocument/2006/relationships" xmlns:m="http://schemas.openxmlformats.org/officeDocument/2006/math" xmlns:v="urn:schemas-microsoft-com:vml" xmlns:wp14="http://schemas.microsoft.com/office/word/2010/wordprocessingDrawing" xmlns:wp="http://schemas.openxmlformats.org/drawingml/2006/wordprocessingDrawing" xmlns:w10="urn:schemas-microsoft-com:office:word" xmlns:w="http://schemas.openxmlformats.org/wordprocessingml/2006/main" xmlns:w14="http://schemas.microsoft.com/office/word/2010/wordml" xmlns:w15="http://schemas.microsoft.com/office/word/2012/wordml" xmlns:w16se="http://schemas.microsoft.com/office/word/2015/wordml/symex" xmlns:wpg="http://schemas.microsoft.com/office/word/2010/wordprocessingGroup" xmlns:wpi="http://schemas.microsoft.com/office/word/2010/wordprocessingInk" xmlns:wne="http://schemas.microsoft.com/office/word/2006/wordml" xmlns:wps="http://schemas.microsoft.com/office/word/2010/wordprocessingShape" mc:Ignorable="w14 w15 w16se wp14">
   <w:abstractNum w:abstractNumId="0" w15:restartNumberingAfterBreak="0">
     <w:nsid w:val="00FF7019"/>
     <w:multiLevelType w:val="hybridMultilevel"/>
@@ -2754,6 +2972,92 @@
     </w:lvl>
   </w:abstractNum>
   <w:abstractNum w:abstractNumId="8" w15:restartNumberingAfterBreak="0">
+    <w:nsid w:val="3F39217A"/>
+    <w:multiLevelType w:val="hybridMultilevel"/>
+    <w:tmpl w:val="0F26947E"/>
+    <w:lvl w:ilvl="0" w:tplc="300A000F">
+      <w:start w:val="1"/>
+      <w:numFmt w:val="decimal"/>
+      <w:lvlText w:val="%1."/>
+      <w:lvlJc w:val="left"/>
+      <w:pPr>
+        <w:ind w:left="720" w:hanging="360"/>
+      </w:pPr>
+    </w:lvl>
+    <w:lvl w:ilvl="1" w:tplc="300A0019" w:tentative="1">
+      <w:start w:val="1"/>
+      <w:numFmt w:val="lowerLetter"/>
+      <w:lvlText w:val="%2."/>
+      <w:lvlJc w:val="left"/>
+      <w:pPr>
+        <w:ind w:left="1440" w:hanging="360"/>
+      </w:pPr>
+    </w:lvl>
+    <w:lvl w:ilvl="2" w:tplc="300A001B" w:tentative="1">
+      <w:start w:val="1"/>
+      <w:numFmt w:val="lowerRoman"/>
+      <w:lvlText w:val="%3."/>
+      <w:lvlJc w:val="right"/>
+      <w:pPr>
+        <w:ind w:left="2160" w:hanging="180"/>
+      </w:pPr>
+    </w:lvl>
+    <w:lvl w:ilvl="3" w:tplc="300A000F" w:tentative="1">
+      <w:start w:val="1"/>
+      <w:numFmt w:val="decimal"/>
+      <w:lvlText w:val="%4."/>
+      <w:lvlJc w:val="left"/>
+      <w:pPr>
+        <w:ind w:left="2880" w:hanging="360"/>
+      </w:pPr>
+    </w:lvl>
+    <w:lvl w:ilvl="4" w:tplc="300A0019" w:tentative="1">
+      <w:start w:val="1"/>
+      <w:numFmt w:val="lowerLetter"/>
+      <w:lvlText w:val="%5."/>
+      <w:lvlJc w:val="left"/>
+      <w:pPr>
+        <w:ind w:left="3600" w:hanging="360"/>
+      </w:pPr>
+    </w:lvl>
+    <w:lvl w:ilvl="5" w:tplc="300A001B" w:tentative="1">
+      <w:start w:val="1"/>
+      <w:numFmt w:val="lowerRoman"/>
+      <w:lvlText w:val="%6."/>
+      <w:lvlJc w:val="right"/>
+      <w:pPr>
+        <w:ind w:left="4320" w:hanging="180"/>
+      </w:pPr>
+    </w:lvl>
+    <w:lvl w:ilvl="6" w:tplc="300A000F" w:tentative="1">
+      <w:start w:val="1"/>
+      <w:numFmt w:val="decimal"/>
+      <w:lvlText w:val="%7."/>
+      <w:lvlJc w:val="left"/>
+      <w:pPr>
+        <w:ind w:left="5040" w:hanging="360"/>
+      </w:pPr>
+    </w:lvl>
+    <w:lvl w:ilvl="7" w:tplc="300A0019" w:tentative="1">
+      <w:start w:val="1"/>
+      <w:numFmt w:val="lowerLetter"/>
+      <w:lvlText w:val="%8."/>
+      <w:lvlJc w:val="left"/>
+      <w:pPr>
+        <w:ind w:left="5760" w:hanging="360"/>
+      </w:pPr>
+    </w:lvl>
+    <w:lvl w:ilvl="8" w:tplc="300A001B" w:tentative="1">
+      <w:start w:val="1"/>
+      <w:numFmt w:val="lowerRoman"/>
+      <w:lvlText w:val="%9."/>
+      <w:lvlJc w:val="right"/>
+      <w:pPr>
+        <w:ind w:left="6480" w:hanging="180"/>
+      </w:pPr>
+    </w:lvl>
+  </w:abstractNum>
+  <w:abstractNum w:abstractNumId="9" w15:restartNumberingAfterBreak="0">
     <w:nsid w:val="43CE712B"/>
     <w:multiLevelType w:val="hybridMultilevel"/>
     <w:tmpl w:val="63CC01E0"/>
@@ -2839,7 +3143,7 @@
       </w:pPr>
     </w:lvl>
   </w:abstractNum>
-  <w:abstractNum w:abstractNumId="9" w15:restartNumberingAfterBreak="0">
+  <w:abstractNum w:abstractNumId="10" w15:restartNumberingAfterBreak="0">
     <w:nsid w:val="6CAB34B0"/>
     <w:multiLevelType w:val="hybridMultilevel"/>
     <w:tmpl w:val="172EA64E"/>
@@ -2925,7 +3229,7 @@
       </w:pPr>
     </w:lvl>
   </w:abstractNum>
-  <w:abstractNum w:abstractNumId="10" w15:restartNumberingAfterBreak="0">
+  <w:abstractNum w:abstractNumId="11" w15:restartNumberingAfterBreak="0">
     <w:nsid w:val="754D4F2B"/>
     <w:multiLevelType w:val="hybridMultilevel"/>
     <w:tmpl w:val="C944D872"/>
@@ -3057,7 +3361,7 @@
     <w:abstractNumId w:val="4"/>
   </w:num>
   <w:num w:numId="7">
-    <w:abstractNumId w:val="8"/>
+    <w:abstractNumId w:val="9"/>
   </w:num>
   <w:num w:numId="8">
     <w:abstractNumId w:val="6"/>
@@ -3066,16 +3370,19 @@
     <w:abstractNumId w:val="7"/>
   </w:num>
   <w:num w:numId="10">
-    <w:abstractNumId w:val="9"/>
+    <w:abstractNumId w:val="10"/>
   </w:num>
   <w:num w:numId="11">
-    <w:abstractNumId w:val="10"/>
+    <w:abstractNumId w:val="11"/>
+  </w:num>
+  <w:num w:numId="12">
+    <w:abstractNumId w:val="8"/>
   </w:num>
 </w:numbering>
 </file>
 
 <file path=word/styles.xml><?xml version="1.0" encoding="utf-8"?>
-<w:styles xmlns:mc="http://schemas.openxmlformats.org/markup-compatibility/2006" xmlns:r="http://schemas.openxmlformats.org/officeDocument/2006/relationships" xmlns:w="http://schemas.openxmlformats.org/wordprocessingml/2006/main" xmlns:w14="http://schemas.microsoft.com/office/word/2010/wordml" xmlns:w15="http://schemas.microsoft.com/office/word/2012/wordml" xmlns:w16cid="http://schemas.microsoft.com/office/word/2016/wordml/cid" xmlns:w16se="http://schemas.microsoft.com/office/word/2015/wordml/symex" mc:Ignorable="w14 w15 w16se w16cid">
+<w:styles xmlns:mc="http://schemas.openxmlformats.org/markup-compatibility/2006" xmlns:r="http://schemas.openxmlformats.org/officeDocument/2006/relationships" xmlns:w="http://schemas.openxmlformats.org/wordprocessingml/2006/main" xmlns:w14="http://schemas.microsoft.com/office/word/2010/wordml" xmlns:w15="http://schemas.microsoft.com/office/word/2012/wordml" xmlns:w16se="http://schemas.microsoft.com/office/word/2015/wordml/symex" mc:Ignorable="w14 w15 w16se">
   <w:docDefaults>
     <w:rPrDefault>
       <w:rPr>
@@ -3091,7 +3398,7 @@
       </w:pPr>
     </w:pPrDefault>
   </w:docDefaults>
-  <w:latentStyles w:defLockedState="0" w:defUIPriority="99" w:defSemiHidden="0" w:defUnhideWhenUsed="0" w:defQFormat="0" w:count="375">
+  <w:latentStyles w:defLockedState="0" w:defUIPriority="99" w:defSemiHidden="0" w:defUnhideWhenUsed="0" w:defQFormat="0" w:count="371">
     <w:lsdException w:name="Normal" w:uiPriority="0" w:qFormat="1"/>
     <w:lsdException w:name="heading 1" w:uiPriority="9" w:qFormat="1"/>
     <w:lsdException w:name="heading 2" w:semiHidden="1" w:uiPriority="9" w:unhideWhenUsed="1" w:qFormat="1"/>
@@ -3463,21 +3770,17 @@
     <w:lsdException w:name="List Table 5 Dark Accent 6" w:uiPriority="50"/>
     <w:lsdException w:name="List Table 6 Colorful Accent 6" w:uiPriority="51"/>
     <w:lsdException w:name="List Table 7 Colorful Accent 6" w:uiPriority="52"/>
-    <w:lsdException w:name="Mention" w:semiHidden="1" w:unhideWhenUsed="1"/>
-    <w:lsdException w:name="Smart Hyperlink" w:semiHidden="1" w:unhideWhenUsed="1"/>
-    <w:lsdException w:name="Hashtag" w:semiHidden="1" w:unhideWhenUsed="1"/>
-    <w:lsdException w:name="Unresolved Mention" w:semiHidden="1" w:unhideWhenUsed="1"/>
   </w:latentStyles>
   <w:style w:type="paragraph" w:default="1" w:styleId="Normal">
     <w:name w:val="Normal"/>
     <w:qFormat/>
     <w:rsid w:val="00867061"/>
   </w:style>
-  <w:style w:type="paragraph" w:styleId="Heading1">
+  <w:style w:type="paragraph" w:styleId="Ttulo1">
     <w:name w:val="heading 1"/>
     <w:basedOn w:val="Normal"/>
     <w:next w:val="Normal"/>
-    <w:link w:val="Heading1Char"/>
+    <w:link w:val="Ttulo1Car"/>
     <w:uiPriority w:val="9"/>
     <w:qFormat/>
     <w:rsid w:val="00867061"/>
@@ -3497,11 +3800,11 @@
       <w:szCs w:val="36"/>
     </w:rPr>
   </w:style>
-  <w:style w:type="paragraph" w:styleId="Heading2">
+  <w:style w:type="paragraph" w:styleId="Ttulo2">
     <w:name w:val="heading 2"/>
     <w:basedOn w:val="Normal"/>
     <w:next w:val="Normal"/>
-    <w:link w:val="Heading2Char"/>
+    <w:link w:val="Ttulo2Car"/>
     <w:uiPriority w:val="9"/>
     <w:unhideWhenUsed/>
     <w:qFormat/>
@@ -3519,11 +3822,11 @@
       <w:szCs w:val="28"/>
     </w:rPr>
   </w:style>
-  <w:style w:type="paragraph" w:styleId="Heading3">
+  <w:style w:type="paragraph" w:styleId="Ttulo3">
     <w:name w:val="heading 3"/>
     <w:basedOn w:val="Normal"/>
     <w:next w:val="Normal"/>
-    <w:link w:val="Heading3Char"/>
+    <w:link w:val="Ttulo3Car"/>
     <w:uiPriority w:val="9"/>
     <w:unhideWhenUsed/>
     <w:qFormat/>
@@ -3541,11 +3844,11 @@
       <w:szCs w:val="26"/>
     </w:rPr>
   </w:style>
-  <w:style w:type="paragraph" w:styleId="Heading4">
+  <w:style w:type="paragraph" w:styleId="Ttulo4">
     <w:name w:val="heading 4"/>
     <w:basedOn w:val="Normal"/>
     <w:next w:val="Normal"/>
-    <w:link w:val="Heading4Char"/>
+    <w:link w:val="Ttulo4Car"/>
     <w:uiPriority w:val="9"/>
     <w:unhideWhenUsed/>
     <w:qFormat/>
@@ -3562,11 +3865,11 @@
       <w:szCs w:val="24"/>
     </w:rPr>
   </w:style>
-  <w:style w:type="paragraph" w:styleId="Heading5">
+  <w:style w:type="paragraph" w:styleId="Ttulo5">
     <w:name w:val="heading 5"/>
     <w:basedOn w:val="Normal"/>
     <w:next w:val="Normal"/>
-    <w:link w:val="Heading5Char"/>
+    <w:link w:val="Ttulo5Car"/>
     <w:uiPriority w:val="9"/>
     <w:semiHidden/>
     <w:unhideWhenUsed/>
@@ -3586,11 +3889,11 @@
       <w:szCs w:val="22"/>
     </w:rPr>
   </w:style>
-  <w:style w:type="paragraph" w:styleId="Heading6">
+  <w:style w:type="paragraph" w:styleId="Ttulo6">
     <w:name w:val="heading 6"/>
     <w:basedOn w:val="Normal"/>
     <w:next w:val="Normal"/>
-    <w:link w:val="Heading6Char"/>
+    <w:link w:val="Ttulo6Car"/>
     <w:uiPriority w:val="9"/>
     <w:semiHidden/>
     <w:unhideWhenUsed/>
@@ -3607,11 +3910,11 @@
       <w:color w:val="595959" w:themeColor="text1" w:themeTint="A6"/>
     </w:rPr>
   </w:style>
-  <w:style w:type="paragraph" w:styleId="Heading7">
+  <w:style w:type="paragraph" w:styleId="Ttulo7">
     <w:name w:val="heading 7"/>
     <w:basedOn w:val="Normal"/>
     <w:next w:val="Normal"/>
-    <w:link w:val="Heading7Char"/>
+    <w:link w:val="Ttulo7Car"/>
     <w:uiPriority w:val="9"/>
     <w:semiHidden/>
     <w:unhideWhenUsed/>
@@ -3630,11 +3933,11 @@
       <w:color w:val="595959" w:themeColor="text1" w:themeTint="A6"/>
     </w:rPr>
   </w:style>
-  <w:style w:type="paragraph" w:styleId="Heading8">
+  <w:style w:type="paragraph" w:styleId="Ttulo8">
     <w:name w:val="heading 8"/>
     <w:basedOn w:val="Normal"/>
     <w:next w:val="Normal"/>
-    <w:link w:val="Heading8Char"/>
+    <w:link w:val="Ttulo8Car"/>
     <w:uiPriority w:val="9"/>
     <w:semiHidden/>
     <w:unhideWhenUsed/>
@@ -3652,11 +3955,11 @@
       <w:color w:val="595959" w:themeColor="text1" w:themeTint="A6"/>
     </w:rPr>
   </w:style>
-  <w:style w:type="paragraph" w:styleId="Heading9">
+  <w:style w:type="paragraph" w:styleId="Ttulo9">
     <w:name w:val="heading 9"/>
     <w:basedOn w:val="Normal"/>
     <w:next w:val="Normal"/>
-    <w:link w:val="Heading9Char"/>
+    <w:link w:val="Ttulo9Car"/>
     <w:uiPriority w:val="9"/>
     <w:semiHidden/>
     <w:unhideWhenUsed/>
@@ -3676,13 +3979,13 @@
       <w:color w:val="595959" w:themeColor="text1" w:themeTint="A6"/>
     </w:rPr>
   </w:style>
-  <w:style w:type="character" w:default="1" w:styleId="DefaultParagraphFont">
+  <w:style w:type="character" w:default="1" w:styleId="Fuentedeprrafopredeter">
     <w:name w:val="Default Paragraph Font"/>
     <w:uiPriority w:val="1"/>
     <w:semiHidden/>
     <w:unhideWhenUsed/>
   </w:style>
-  <w:style w:type="table" w:default="1" w:styleId="TableNormal">
+  <w:style w:type="table" w:default="1" w:styleId="Tablanormal">
     <w:name w:val="Normal Table"/>
     <w:uiPriority w:val="99"/>
     <w:semiHidden/>
@@ -3697,16 +4000,16 @@
       </w:tblCellMar>
     </w:tblPr>
   </w:style>
-  <w:style w:type="numbering" w:default="1" w:styleId="NoList">
+  <w:style w:type="numbering" w:default="1" w:styleId="Sinlista">
     <w:name w:val="No List"/>
     <w:uiPriority w:val="99"/>
     <w:semiHidden/>
     <w:unhideWhenUsed/>
   </w:style>
-  <w:style w:type="character" w:customStyle="1" w:styleId="Heading1Char">
-    <w:name w:val="Heading 1 Char"/>
-    <w:basedOn w:val="DefaultParagraphFont"/>
-    <w:link w:val="Heading1"/>
+  <w:style w:type="character" w:customStyle="1" w:styleId="Ttulo1Car">
+    <w:name w:val="Título 1 Car"/>
+    <w:basedOn w:val="Fuentedeprrafopredeter"/>
+    <w:link w:val="Ttulo1"/>
     <w:uiPriority w:val="9"/>
     <w:rsid w:val="00867061"/>
     <w:rPr>
@@ -3716,10 +4019,10 @@
       <w:szCs w:val="36"/>
     </w:rPr>
   </w:style>
-  <w:style w:type="character" w:customStyle="1" w:styleId="Heading2Char">
-    <w:name w:val="Heading 2 Char"/>
-    <w:basedOn w:val="DefaultParagraphFont"/>
-    <w:link w:val="Heading2"/>
+  <w:style w:type="character" w:customStyle="1" w:styleId="Ttulo2Car">
+    <w:name w:val="Título 2 Car"/>
+    <w:basedOn w:val="Fuentedeprrafopredeter"/>
+    <w:link w:val="Ttulo2"/>
     <w:uiPriority w:val="9"/>
     <w:rsid w:val="00867061"/>
     <w:rPr>
@@ -3729,10 +4032,10 @@
       <w:szCs w:val="28"/>
     </w:rPr>
   </w:style>
-  <w:style w:type="character" w:customStyle="1" w:styleId="Heading3Char">
-    <w:name w:val="Heading 3 Char"/>
-    <w:basedOn w:val="DefaultParagraphFont"/>
-    <w:link w:val="Heading3"/>
+  <w:style w:type="character" w:customStyle="1" w:styleId="Ttulo3Car">
+    <w:name w:val="Título 3 Car"/>
+    <w:basedOn w:val="Fuentedeprrafopredeter"/>
+    <w:link w:val="Ttulo3"/>
     <w:uiPriority w:val="9"/>
     <w:rsid w:val="00867061"/>
     <w:rPr>
@@ -3742,10 +4045,10 @@
       <w:szCs w:val="26"/>
     </w:rPr>
   </w:style>
-  <w:style w:type="character" w:customStyle="1" w:styleId="Heading4Char">
-    <w:name w:val="Heading 4 Char"/>
-    <w:basedOn w:val="DefaultParagraphFont"/>
-    <w:link w:val="Heading4"/>
+  <w:style w:type="character" w:customStyle="1" w:styleId="Ttulo4Car">
+    <w:name w:val="Título 4 Car"/>
+    <w:basedOn w:val="Fuentedeprrafopredeter"/>
+    <w:link w:val="Ttulo4"/>
     <w:uiPriority w:val="9"/>
     <w:rsid w:val="00867061"/>
     <w:rPr>
@@ -3754,10 +4057,10 @@
       <w:szCs w:val="24"/>
     </w:rPr>
   </w:style>
-  <w:style w:type="character" w:customStyle="1" w:styleId="Heading5Char">
-    <w:name w:val="Heading 5 Char"/>
-    <w:basedOn w:val="DefaultParagraphFont"/>
-    <w:link w:val="Heading5"/>
+  <w:style w:type="character" w:customStyle="1" w:styleId="Ttulo5Car">
+    <w:name w:val="Título 5 Car"/>
+    <w:basedOn w:val="Fuentedeprrafopredeter"/>
+    <w:link w:val="Ttulo5"/>
     <w:uiPriority w:val="9"/>
     <w:semiHidden/>
     <w:rsid w:val="00867061"/>
@@ -3769,10 +4072,10 @@
       <w:szCs w:val="22"/>
     </w:rPr>
   </w:style>
-  <w:style w:type="character" w:customStyle="1" w:styleId="Heading6Char">
-    <w:name w:val="Heading 6 Char"/>
-    <w:basedOn w:val="DefaultParagraphFont"/>
-    <w:link w:val="Heading6"/>
+  <w:style w:type="character" w:customStyle="1" w:styleId="Ttulo6Car">
+    <w:name w:val="Título 6 Car"/>
+    <w:basedOn w:val="Fuentedeprrafopredeter"/>
+    <w:link w:val="Ttulo6"/>
     <w:uiPriority w:val="9"/>
     <w:semiHidden/>
     <w:rsid w:val="00867061"/>
@@ -3781,10 +4084,10 @@
       <w:color w:val="595959" w:themeColor="text1" w:themeTint="A6"/>
     </w:rPr>
   </w:style>
-  <w:style w:type="character" w:customStyle="1" w:styleId="Heading7Char">
-    <w:name w:val="Heading 7 Char"/>
-    <w:basedOn w:val="DefaultParagraphFont"/>
-    <w:link w:val="Heading7"/>
+  <w:style w:type="character" w:customStyle="1" w:styleId="Ttulo7Car">
+    <w:name w:val="Título 7 Car"/>
+    <w:basedOn w:val="Fuentedeprrafopredeter"/>
+    <w:link w:val="Ttulo7"/>
     <w:uiPriority w:val="9"/>
     <w:semiHidden/>
     <w:rsid w:val="00867061"/>
@@ -3795,10 +4098,10 @@
       <w:color w:val="595959" w:themeColor="text1" w:themeTint="A6"/>
     </w:rPr>
   </w:style>
-  <w:style w:type="character" w:customStyle="1" w:styleId="Heading8Char">
-    <w:name w:val="Heading 8 Char"/>
-    <w:basedOn w:val="DefaultParagraphFont"/>
-    <w:link w:val="Heading8"/>
+  <w:style w:type="character" w:customStyle="1" w:styleId="Ttulo8Car">
+    <w:name w:val="Título 8 Car"/>
+    <w:basedOn w:val="Fuentedeprrafopredeter"/>
+    <w:link w:val="Ttulo8"/>
     <w:uiPriority w:val="9"/>
     <w:semiHidden/>
     <w:rsid w:val="00867061"/>
@@ -3808,10 +4111,10 @@
       <w:color w:val="595959" w:themeColor="text1" w:themeTint="A6"/>
     </w:rPr>
   </w:style>
-  <w:style w:type="character" w:customStyle="1" w:styleId="Heading9Char">
-    <w:name w:val="Heading 9 Char"/>
-    <w:basedOn w:val="DefaultParagraphFont"/>
-    <w:link w:val="Heading9"/>
+  <w:style w:type="character" w:customStyle="1" w:styleId="Ttulo9Car">
+    <w:name w:val="Título 9 Car"/>
+    <w:basedOn w:val="Fuentedeprrafopredeter"/>
+    <w:link w:val="Ttulo9"/>
     <w:uiPriority w:val="9"/>
     <w:semiHidden/>
     <w:rsid w:val="00867061"/>
@@ -3823,7 +4126,7 @@
       <w:color w:val="595959" w:themeColor="text1" w:themeTint="A6"/>
     </w:rPr>
   </w:style>
-  <w:style w:type="paragraph" w:styleId="Caption">
+  <w:style w:type="paragraph" w:styleId="Descripcin">
     <w:name w:val="caption"/>
     <w:basedOn w:val="Normal"/>
     <w:next w:val="Normal"/>
@@ -3843,11 +4146,11 @@
       <w:szCs w:val="20"/>
     </w:rPr>
   </w:style>
-  <w:style w:type="paragraph" w:styleId="Title">
+  <w:style w:type="paragraph" w:styleId="Ttulo">
     <w:name w:val="Title"/>
     <w:basedOn w:val="Normal"/>
     <w:next w:val="Normal"/>
-    <w:link w:val="TitleChar"/>
+    <w:link w:val="TtuloCar"/>
     <w:uiPriority w:val="10"/>
     <w:qFormat/>
     <w:rsid w:val="00867061"/>
@@ -3863,10 +4166,10 @@
       <w:szCs w:val="80"/>
     </w:rPr>
   </w:style>
-  <w:style w:type="character" w:customStyle="1" w:styleId="TitleChar">
-    <w:name w:val="Title Char"/>
-    <w:basedOn w:val="DefaultParagraphFont"/>
-    <w:link w:val="Title"/>
+  <w:style w:type="character" w:customStyle="1" w:styleId="TtuloCar">
+    <w:name w:val="Título Car"/>
+    <w:basedOn w:val="Fuentedeprrafopredeter"/>
+    <w:link w:val="Ttulo"/>
     <w:uiPriority w:val="10"/>
     <w:rsid w:val="00867061"/>
     <w:rPr>
@@ -3877,11 +4180,11 @@
       <w:szCs w:val="80"/>
     </w:rPr>
   </w:style>
-  <w:style w:type="paragraph" w:styleId="Subtitle">
+  <w:style w:type="paragraph" w:styleId="Subttulo">
     <w:name w:val="Subtitle"/>
     <w:basedOn w:val="Normal"/>
     <w:next w:val="Normal"/>
-    <w:link w:val="SubtitleChar"/>
+    <w:link w:val="SubttuloCar"/>
     <w:uiPriority w:val="11"/>
     <w:qFormat/>
     <w:rsid w:val="00867061"/>
@@ -3898,10 +4201,10 @@
       <w:szCs w:val="30"/>
     </w:rPr>
   </w:style>
-  <w:style w:type="character" w:customStyle="1" w:styleId="SubtitleChar">
-    <w:name w:val="Subtitle Char"/>
-    <w:basedOn w:val="DefaultParagraphFont"/>
-    <w:link w:val="Subtitle"/>
+  <w:style w:type="character" w:customStyle="1" w:styleId="SubttuloCar">
+    <w:name w:val="Subtítulo Car"/>
+    <w:basedOn w:val="Fuentedeprrafopredeter"/>
+    <w:link w:val="Subttulo"/>
     <w:uiPriority w:val="11"/>
     <w:rsid w:val="00867061"/>
     <w:rPr>
@@ -3911,9 +4214,9 @@
       <w:szCs w:val="30"/>
     </w:rPr>
   </w:style>
-  <w:style w:type="character" w:styleId="Strong">
+  <w:style w:type="character" w:styleId="Textoennegrita">
     <w:name w:val="Strong"/>
-    <w:basedOn w:val="DefaultParagraphFont"/>
+    <w:basedOn w:val="Fuentedeprrafopredeter"/>
     <w:uiPriority w:val="22"/>
     <w:qFormat/>
     <w:rsid w:val="00867061"/>
@@ -3922,9 +4225,9 @@
       <w:bCs/>
     </w:rPr>
   </w:style>
-  <w:style w:type="character" w:styleId="Emphasis">
+  <w:style w:type="character" w:styleId="nfasis">
     <w:name w:val="Emphasis"/>
-    <w:basedOn w:val="DefaultParagraphFont"/>
+    <w:basedOn w:val="Fuentedeprrafopredeter"/>
     <w:uiPriority w:val="20"/>
     <w:qFormat/>
     <w:rsid w:val="00867061"/>
@@ -3933,9 +4236,9 @@
       <w:iCs/>
     </w:rPr>
   </w:style>
-  <w:style w:type="paragraph" w:styleId="NoSpacing">
+  <w:style w:type="paragraph" w:styleId="Sinespaciado">
     <w:name w:val="No Spacing"/>
-    <w:link w:val="NoSpacingChar"/>
+    <w:link w:val="SinespaciadoCar"/>
     <w:uiPriority w:val="1"/>
     <w:qFormat/>
     <w:rsid w:val="00867061"/>
@@ -3943,11 +4246,11 @@
       <w:spacing w:after="0" w:line="240" w:lineRule="auto"/>
     </w:pPr>
   </w:style>
-  <w:style w:type="paragraph" w:styleId="Quote">
+  <w:style w:type="paragraph" w:styleId="Cita">
     <w:name w:val="Quote"/>
     <w:basedOn w:val="Normal"/>
     <w:next w:val="Normal"/>
-    <w:link w:val="QuoteChar"/>
+    <w:link w:val="CitaCar"/>
     <w:uiPriority w:val="29"/>
     <w:qFormat/>
     <w:rsid w:val="00867061"/>
@@ -3961,10 +4264,10 @@
       <w:iCs/>
     </w:rPr>
   </w:style>
-  <w:style w:type="character" w:customStyle="1" w:styleId="QuoteChar">
-    <w:name w:val="Quote Char"/>
-    <w:basedOn w:val="DefaultParagraphFont"/>
-    <w:link w:val="Quote"/>
+  <w:style w:type="character" w:customStyle="1" w:styleId="CitaCar">
+    <w:name w:val="Cita Car"/>
+    <w:basedOn w:val="Fuentedeprrafopredeter"/>
+    <w:link w:val="Cita"/>
     <w:uiPriority w:val="29"/>
     <w:rsid w:val="00867061"/>
     <w:rPr>
@@ -3972,11 +4275,11 @@
       <w:iCs/>
     </w:rPr>
   </w:style>
-  <w:style w:type="paragraph" w:styleId="IntenseQuote">
+  <w:style w:type="paragraph" w:styleId="Citadestacada">
     <w:name w:val="Intense Quote"/>
     <w:basedOn w:val="Normal"/>
     <w:next w:val="Normal"/>
-    <w:link w:val="IntenseQuoteChar"/>
+    <w:link w:val="CitadestacadaCar"/>
     <w:uiPriority w:val="30"/>
     <w:qFormat/>
     <w:rsid w:val="00867061"/>
@@ -3992,10 +4295,10 @@
       <w:szCs w:val="28"/>
     </w:rPr>
   </w:style>
-  <w:style w:type="character" w:customStyle="1" w:styleId="IntenseQuoteChar">
-    <w:name w:val="Intense Quote Char"/>
-    <w:basedOn w:val="DefaultParagraphFont"/>
-    <w:link w:val="IntenseQuote"/>
+  <w:style w:type="character" w:customStyle="1" w:styleId="CitadestacadaCar">
+    <w:name w:val="Cita destacada Car"/>
+    <w:basedOn w:val="Fuentedeprrafopredeter"/>
+    <w:link w:val="Citadestacada"/>
     <w:uiPriority w:val="30"/>
     <w:rsid w:val="00867061"/>
     <w:rPr>
@@ -4005,9 +4308,9 @@
       <w:szCs w:val="28"/>
     </w:rPr>
   </w:style>
-  <w:style w:type="character" w:styleId="SubtleEmphasis">
+  <w:style w:type="character" w:styleId="nfasissutil">
     <w:name w:val="Subtle Emphasis"/>
-    <w:basedOn w:val="DefaultParagraphFont"/>
+    <w:basedOn w:val="Fuentedeprrafopredeter"/>
     <w:uiPriority w:val="19"/>
     <w:qFormat/>
     <w:rsid w:val="00867061"/>
@@ -4017,9 +4320,9 @@
       <w:color w:val="595959" w:themeColor="text1" w:themeTint="A6"/>
     </w:rPr>
   </w:style>
-  <w:style w:type="character" w:styleId="IntenseEmphasis">
+  <w:style w:type="character" w:styleId="nfasisintenso">
     <w:name w:val="Intense Emphasis"/>
-    <w:basedOn w:val="DefaultParagraphFont"/>
+    <w:basedOn w:val="Fuentedeprrafopredeter"/>
     <w:uiPriority w:val="21"/>
     <w:qFormat/>
     <w:rsid w:val="00867061"/>
@@ -4030,9 +4333,9 @@
       <w:iCs/>
     </w:rPr>
   </w:style>
-  <w:style w:type="character" w:styleId="SubtleReference">
+  <w:style w:type="character" w:styleId="Referenciasutil">
     <w:name w:val="Subtle Reference"/>
-    <w:basedOn w:val="DefaultParagraphFont"/>
+    <w:basedOn w:val="Fuentedeprrafopredeter"/>
     <w:uiPriority w:val="31"/>
     <w:qFormat/>
     <w:rsid w:val="00867061"/>
@@ -4041,9 +4344,9 @@
       <w:color w:val="404040" w:themeColor="text1" w:themeTint="BF"/>
     </w:rPr>
   </w:style>
-  <w:style w:type="character" w:styleId="IntenseReference">
+  <w:style w:type="character" w:styleId="Referenciaintensa">
     <w:name w:val="Intense Reference"/>
-    <w:basedOn w:val="DefaultParagraphFont"/>
+    <w:basedOn w:val="Fuentedeprrafopredeter"/>
     <w:uiPriority w:val="32"/>
     <w:qFormat/>
     <w:rsid w:val="00867061"/>
@@ -4054,9 +4357,9 @@
       <w:u w:val="single"/>
     </w:rPr>
   </w:style>
-  <w:style w:type="character" w:styleId="BookTitle">
+  <w:style w:type="character" w:styleId="Ttulodellibro">
     <w:name w:val="Book Title"/>
-    <w:basedOn w:val="DefaultParagraphFont"/>
+    <w:basedOn w:val="Fuentedeprrafopredeter"/>
     <w:uiPriority w:val="33"/>
     <w:qFormat/>
     <w:rsid w:val="00867061"/>
@@ -4066,9 +4369,9 @@
       <w:smallCaps/>
     </w:rPr>
   </w:style>
-  <w:style w:type="paragraph" w:styleId="TOCHeading">
+  <w:style w:type="paragraph" w:styleId="TtuloTDC">
     <w:name w:val="TOC Heading"/>
-    <w:basedOn w:val="Heading1"/>
+    <w:basedOn w:val="Ttulo1"/>
     <w:next w:val="Normal"/>
     <w:uiPriority w:val="39"/>
     <w:semiHidden/>
@@ -4079,7 +4382,7 @@
       <w:outlineLvl w:val="9"/>
     </w:pPr>
   </w:style>
-  <w:style w:type="paragraph" w:styleId="ListParagraph">
+  <w:style w:type="paragraph" w:styleId="Prrafodelista">
     <w:name w:val="List Paragraph"/>
     <w:basedOn w:val="Normal"/>
     <w:uiPriority w:val="34"/>
@@ -4090,16 +4393,16 @@
       <w:contextualSpacing/>
     </w:pPr>
   </w:style>
-  <w:style w:type="character" w:customStyle="1" w:styleId="NoSpacingChar">
-    <w:name w:val="No Spacing Char"/>
-    <w:basedOn w:val="DefaultParagraphFont"/>
-    <w:link w:val="NoSpacing"/>
+  <w:style w:type="character" w:customStyle="1" w:styleId="SinespaciadoCar">
+    <w:name w:val="Sin espaciado Car"/>
+    <w:basedOn w:val="Fuentedeprrafopredeter"/>
+    <w:link w:val="Sinespaciado"/>
     <w:uiPriority w:val="1"/>
     <w:rsid w:val="00F728CA"/>
   </w:style>
-  <w:style w:type="table" w:styleId="TableGrid">
+  <w:style w:type="table" w:styleId="Tablaconcuadrcula">
     <w:name w:val="Table Grid"/>
-    <w:basedOn w:val="TableNormal"/>
+    <w:basedOn w:val="Tablanormal"/>
     <w:uiPriority w:val="39"/>
     <w:rsid w:val="00EB7DAB"/>
     <w:pPr>
@@ -4116,10 +4419,10 @@
       </w:tblBorders>
     </w:tblPr>
   </w:style>
-  <w:style w:type="paragraph" w:styleId="Header">
+  <w:style w:type="paragraph" w:styleId="Encabezado">
     <w:name w:val="header"/>
     <w:basedOn w:val="Normal"/>
-    <w:link w:val="HeaderChar"/>
+    <w:link w:val="EncabezadoCar"/>
     <w:uiPriority w:val="99"/>
     <w:unhideWhenUsed/>
     <w:rsid w:val="00F3307F"/>
@@ -4131,17 +4434,17 @@
       <w:spacing w:after="0" w:line="240" w:lineRule="auto"/>
     </w:pPr>
   </w:style>
-  <w:style w:type="character" w:customStyle="1" w:styleId="HeaderChar">
-    <w:name w:val="Header Char"/>
-    <w:basedOn w:val="DefaultParagraphFont"/>
-    <w:link w:val="Header"/>
+  <w:style w:type="character" w:customStyle="1" w:styleId="EncabezadoCar">
+    <w:name w:val="Encabezado Car"/>
+    <w:basedOn w:val="Fuentedeprrafopredeter"/>
+    <w:link w:val="Encabezado"/>
     <w:uiPriority w:val="99"/>
     <w:rsid w:val="00F3307F"/>
   </w:style>
-  <w:style w:type="paragraph" w:styleId="Footer">
+  <w:style w:type="paragraph" w:styleId="Piedepgina">
     <w:name w:val="footer"/>
     <w:basedOn w:val="Normal"/>
-    <w:link w:val="FooterChar"/>
+    <w:link w:val="PiedepginaCar"/>
     <w:uiPriority w:val="99"/>
     <w:unhideWhenUsed/>
     <w:rsid w:val="00F3307F"/>
@@ -4153,16 +4456,16 @@
       <w:spacing w:after="0" w:line="240" w:lineRule="auto"/>
     </w:pPr>
   </w:style>
-  <w:style w:type="character" w:customStyle="1" w:styleId="FooterChar">
-    <w:name w:val="Footer Char"/>
-    <w:basedOn w:val="DefaultParagraphFont"/>
-    <w:link w:val="Footer"/>
+  <w:style w:type="character" w:customStyle="1" w:styleId="PiedepginaCar">
+    <w:name w:val="Pie de página Car"/>
+    <w:basedOn w:val="Fuentedeprrafopredeter"/>
+    <w:link w:val="Piedepgina"/>
     <w:uiPriority w:val="99"/>
     <w:rsid w:val="00F3307F"/>
   </w:style>
-  <w:style w:type="character" w:styleId="Hyperlink">
+  <w:style w:type="character" w:styleId="Hipervnculo">
     <w:name w:val="Hyperlink"/>
-    <w:basedOn w:val="DefaultParagraphFont"/>
+    <w:basedOn w:val="Fuentedeprrafopredeter"/>
     <w:uiPriority w:val="99"/>
     <w:semiHidden/>
     <w:unhideWhenUsed/>

--- a/MVC.docx
+++ b/MVC.docx
@@ -1,6 +1,6 @@
 
 <file path=word/document.xml><?xml version="1.0" encoding="utf-8"?>
-<w:document xmlns:wpc="http://schemas.microsoft.com/office/word/2010/wordprocessingCanvas" xmlns:cx="http://schemas.microsoft.com/office/drawing/2014/chartex" xmlns:mc="http://schemas.openxmlformats.org/markup-compatibility/2006" xmlns:o="urn:schemas-microsoft-com:office:office" xmlns:r="http://schemas.openxmlformats.org/officeDocument/2006/relationships" xmlns:m="http://schemas.openxmlformats.org/officeDocument/2006/math" xmlns:v="urn:schemas-microsoft-com:vml" xmlns:wp14="http://schemas.microsoft.com/office/word/2010/wordprocessingDrawing" xmlns:wp="http://schemas.openxmlformats.org/drawingml/2006/wordprocessingDrawing" xmlns:w10="urn:schemas-microsoft-com:office:word" xmlns:w="http://schemas.openxmlformats.org/wordprocessingml/2006/main" xmlns:w14="http://schemas.microsoft.com/office/word/2010/wordml" xmlns:w15="http://schemas.microsoft.com/office/word/2012/wordml" xmlns:w16se="http://schemas.microsoft.com/office/word/2015/wordml/symex" xmlns:wpg="http://schemas.microsoft.com/office/word/2010/wordprocessingGroup" xmlns:wpi="http://schemas.microsoft.com/office/word/2010/wordprocessingInk" xmlns:wne="http://schemas.microsoft.com/office/word/2006/wordml" xmlns:wps="http://schemas.microsoft.com/office/word/2010/wordprocessingShape" mc:Ignorable="w14 w15 w16se wp14">
+<w:document xmlns:wpc="http://schemas.microsoft.com/office/word/2010/wordprocessingCanvas" xmlns:cx="http://schemas.microsoft.com/office/drawing/2014/chartex" xmlns:cx1="http://schemas.microsoft.com/office/drawing/2015/9/8/chartex" xmlns:cx2="http://schemas.microsoft.com/office/drawing/2015/10/21/chartex" xmlns:cx3="http://schemas.microsoft.com/office/drawing/2016/5/9/chartex" xmlns:cx4="http://schemas.microsoft.com/office/drawing/2016/5/10/chartex" xmlns:cx5="http://schemas.microsoft.com/office/drawing/2016/5/11/chartex" xmlns:cx6="http://schemas.microsoft.com/office/drawing/2016/5/12/chartex" xmlns:cx7="http://schemas.microsoft.com/office/drawing/2016/5/13/chartex" xmlns:cx8="http://schemas.microsoft.com/office/drawing/2016/5/14/chartex" xmlns:mc="http://schemas.openxmlformats.org/markup-compatibility/2006" xmlns:aink="http://schemas.microsoft.com/office/drawing/2016/ink" xmlns:am3d="http://schemas.microsoft.com/office/drawing/2017/model3d" xmlns:o="urn:schemas-microsoft-com:office:office" xmlns:r="http://schemas.openxmlformats.org/officeDocument/2006/relationships" xmlns:m="http://schemas.openxmlformats.org/officeDocument/2006/math" xmlns:v="urn:schemas-microsoft-com:vml" xmlns:wp14="http://schemas.microsoft.com/office/word/2010/wordprocessingDrawing" xmlns:wp="http://schemas.openxmlformats.org/drawingml/2006/wordprocessingDrawing" xmlns:w10="urn:schemas-microsoft-com:office:word" xmlns:w="http://schemas.openxmlformats.org/wordprocessingml/2006/main" xmlns:w14="http://schemas.microsoft.com/office/word/2010/wordml" xmlns:w15="http://schemas.microsoft.com/office/word/2012/wordml" xmlns:w16cid="http://schemas.microsoft.com/office/word/2016/wordml/cid" xmlns:w16se="http://schemas.microsoft.com/office/word/2015/wordml/symex" xmlns:wpg="http://schemas.microsoft.com/office/word/2010/wordprocessingGroup" xmlns:wpi="http://schemas.microsoft.com/office/word/2010/wordprocessingInk" xmlns:wne="http://schemas.microsoft.com/office/word/2006/wordml" xmlns:wps="http://schemas.microsoft.com/office/word/2010/wordprocessingShape" mc:Ignorable="w14 w15 w16se w16cid wp14">
   <w:body>
     <w:p>
       <w:pPr>
@@ -444,21 +444,7 @@
         <w:rPr>
           <w:b/>
         </w:rPr>
-        <w:t xml:space="preserve"> </w:t>
-      </w:r>
-      <w:proofErr w:type="spellStart"/>
-      <w:r>
-        <w:rPr>
-          <w:b/>
-        </w:rPr>
-        <w:t>commit</w:t>
-      </w:r>
-      <w:proofErr w:type="spellEnd"/>
-      <w:r>
-        <w:rPr>
-          <w:b/>
-        </w:rPr>
-        <w:t xml:space="preserve"> -m “Comentarios de los cambios realizados”</w:t>
+        <w:t xml:space="preserve"> commit -m “Comentarios de los cambios realizados”</w:t>
       </w:r>
     </w:p>
     <w:p>
@@ -473,15 +459,7 @@
         </w:rPr>
       </w:pPr>
       <w:r>
-        <w:t xml:space="preserve">Enviar al repositorio remoto todos los </w:t>
-      </w:r>
-      <w:proofErr w:type="spellStart"/>
-      <w:r>
-        <w:t>commit</w:t>
-      </w:r>
-      <w:proofErr w:type="spellEnd"/>
-      <w:r>
-        <w:t xml:space="preserve"> sin enviar: </w:t>
+        <w:t xml:space="preserve">Enviar al repositorio remoto todos los commit sin enviar: </w:t>
       </w:r>
       <w:proofErr w:type="spellStart"/>
       <w:r>
@@ -1055,28 +1033,30 @@
               <w:jc w:val="center"/>
               <w:rPr>
                 <w:sz w:val="22"/>
+                <w:lang w:val="en-US"/>
+              </w:rPr>
+            </w:pPr>
+            <w:r>
+              <w:rPr>
+                <w:sz w:val="22"/>
+                <w:lang w:val="en-US"/>
+              </w:rPr>
+              <w:t>Constants</w:t>
+            </w:r>
+          </w:p>
+          <w:p>
+            <w:pPr>
+              <w:jc w:val="center"/>
+              <w:rPr>
+                <w:sz w:val="22"/>
+                <w:lang w:val="en-US"/>
               </w:rPr>
             </w:pPr>
             <w:proofErr w:type="spellStart"/>
             <w:r>
               <w:rPr>
                 <w:sz w:val="22"/>
-              </w:rPr>
-              <w:t>Constants</w:t>
-            </w:r>
-            <w:proofErr w:type="spellEnd"/>
-          </w:p>
-          <w:p>
-            <w:pPr>
-              <w:jc w:val="center"/>
-              <w:rPr>
-                <w:sz w:val="22"/>
-              </w:rPr>
-            </w:pPr>
-            <w:proofErr w:type="spellStart"/>
-            <w:r>
-              <w:rPr>
-                <w:sz w:val="22"/>
+                <w:lang w:val="en-US"/>
               </w:rPr>
               <w:t>IGameFactory</w:t>
             </w:r>
@@ -1087,12 +1067,14 @@
               <w:jc w:val="center"/>
               <w:rPr>
                 <w:sz w:val="22"/>
+                <w:lang w:val="en-US"/>
               </w:rPr>
             </w:pPr>
             <w:proofErr w:type="spellStart"/>
             <w:r>
               <w:rPr>
                 <w:sz w:val="22"/>
+                <w:lang w:val="en-US"/>
               </w:rPr>
               <w:t>GameOverException</w:t>
             </w:r>
@@ -1103,12 +1085,14 @@
               <w:jc w:val="center"/>
               <w:rPr>
                 <w:sz w:val="22"/>
+                <w:lang w:val="en-US"/>
               </w:rPr>
             </w:pPr>
             <w:proofErr w:type="spellStart"/>
             <w:r>
               <w:rPr>
                 <w:sz w:val="22"/>
+                <w:lang w:val="en-US"/>
               </w:rPr>
               <w:t>GameFactory</w:t>
             </w:r>
@@ -1119,12 +1103,14 @@
               <w:jc w:val="center"/>
               <w:rPr>
                 <w:sz w:val="22"/>
+                <w:lang w:val="en-US"/>
               </w:rPr>
             </w:pPr>
             <w:proofErr w:type="spellStart"/>
             <w:r>
               <w:rPr>
                 <w:sz w:val="22"/>
+                <w:lang w:val="en-US"/>
               </w:rPr>
               <w:t>RoundTile</w:t>
             </w:r>
@@ -1135,12 +1121,14 @@
               <w:jc w:val="center"/>
               <w:rPr>
                 <w:sz w:val="22"/>
+                <w:lang w:val="en-US"/>
               </w:rPr>
             </w:pPr>
             <w:proofErr w:type="spellStart"/>
             <w:r>
               <w:rPr>
                 <w:sz w:val="22"/>
+                <w:lang w:val="en-US"/>
               </w:rPr>
               <w:t>GameTile</w:t>
             </w:r>
@@ -1247,585 +1235,803 @@
       <w:pPr>
         <w:pStyle w:val="Ttulo1"/>
       </w:pPr>
+      <w:r>
+        <w:t>Parte 2</w:t>
+      </w:r>
+    </w:p>
+    <w:p/>
+    <w:p>
+      <w:r>
+        <w:t>Cada integrante debe clonar en su computadora el repositorio remoto y luego todos deben trabajar paralelamente con esta versión. Luego, el orden para enviar los cambios realizados debe ser el siguiente:</w:t>
+      </w:r>
+    </w:p>
+    <w:p>
+      <w:pPr>
+        <w:pStyle w:val="Prrafodelista"/>
+        <w:numPr>
+          <w:ilvl w:val="0"/>
+          <w:numId w:val="10"/>
+        </w:numPr>
+      </w:pPr>
+      <w:r>
+        <w:rPr>
+          <w:b/>
+        </w:rPr>
+        <w:t>Integrante1</w:t>
+      </w:r>
+      <w:r>
+        <w:t>(creó el repositorio):</w:t>
+      </w:r>
+    </w:p>
+    <w:p>
+      <w:pPr>
+        <w:pStyle w:val="Prrafodelista"/>
+        <w:numPr>
+          <w:ilvl w:val="1"/>
+          <w:numId w:val="10"/>
+        </w:numPr>
+      </w:pPr>
+      <w:r>
+        <w:t>Ventana principal:</w:t>
+      </w:r>
+    </w:p>
+    <w:p>
+      <w:pPr>
+        <w:pStyle w:val="Prrafodelista"/>
+        <w:numPr>
+          <w:ilvl w:val="2"/>
+          <w:numId w:val="10"/>
+        </w:numPr>
+      </w:pPr>
+      <w:proofErr w:type="gramStart"/>
+      <w:r>
+        <w:t>Cambiar el texto del botón de “</w:t>
+      </w:r>
+      <w:proofErr w:type="spellStart"/>
+      <w:r>
+        <w:t>Start</w:t>
+      </w:r>
+      <w:proofErr w:type="spellEnd"/>
+      <w:r>
+        <w:t xml:space="preserve"> </w:t>
+      </w:r>
+      <w:proofErr w:type="spellStart"/>
+      <w:r>
+        <w:t>Game</w:t>
+      </w:r>
+      <w:proofErr w:type="spellEnd"/>
+      <w:r>
+        <w:t>” a “</w:t>
+      </w:r>
+      <w:proofErr w:type="spellStart"/>
+      <w:r>
+        <w:t>Let’s</w:t>
+      </w:r>
+      <w:proofErr w:type="spellEnd"/>
+      <w:r>
+        <w:t xml:space="preserve"> </w:t>
+      </w:r>
+      <w:proofErr w:type="spellStart"/>
+      <w:r>
+        <w:t>Go</w:t>
+      </w:r>
+      <w:proofErr w:type="spellEnd"/>
+      <w:r>
+        <w:t>!!!</w:t>
+      </w:r>
+      <w:proofErr w:type="gramEnd"/>
+      <w:r>
+        <w:t>”.</w:t>
+      </w:r>
+    </w:p>
+    <w:p>
+      <w:pPr>
+        <w:pStyle w:val="Prrafodelista"/>
+        <w:numPr>
+          <w:ilvl w:val="1"/>
+          <w:numId w:val="10"/>
+        </w:numPr>
+      </w:pPr>
+      <w:r>
+        <w:t>Juego Gold:</w:t>
+      </w:r>
+    </w:p>
+    <w:p>
+      <w:pPr>
+        <w:pStyle w:val="Prrafodelista"/>
+        <w:numPr>
+          <w:ilvl w:val="2"/>
+          <w:numId w:val="10"/>
+        </w:numPr>
+      </w:pPr>
+      <w:r>
+        <w:t>Por cada ficha recolectada, asigne 2 puntos en lugar de 1.</w:t>
+      </w:r>
+    </w:p>
+    <w:p>
+      <w:pPr>
+        <w:pStyle w:val="Prrafodelista"/>
+        <w:numPr>
+          <w:ilvl w:val="0"/>
+          <w:numId w:val="10"/>
+        </w:numPr>
+      </w:pPr>
+      <w:r>
+        <w:rPr>
+          <w:b/>
+        </w:rPr>
+        <w:t>Integrante2</w:t>
+      </w:r>
+      <w:r>
+        <w:t>:</w:t>
+      </w:r>
+    </w:p>
+    <w:p>
+      <w:pPr>
+        <w:pStyle w:val="Prrafodelista"/>
+        <w:numPr>
+          <w:ilvl w:val="1"/>
+          <w:numId w:val="10"/>
+        </w:numPr>
+      </w:pPr>
+      <w:r>
+        <w:t>Ventana principal:</w:t>
+      </w:r>
+    </w:p>
+    <w:p>
+      <w:pPr>
+        <w:pStyle w:val="Prrafodelista"/>
+        <w:numPr>
+          <w:ilvl w:val="2"/>
+          <w:numId w:val="10"/>
+        </w:numPr>
+      </w:pPr>
+      <w:r>
+        <w:t>Cambiar las dimensiones de la ventana a 15x15.</w:t>
+      </w:r>
+    </w:p>
+    <w:p>
+      <w:pPr>
+        <w:pStyle w:val="Prrafodelista"/>
+        <w:numPr>
+          <w:ilvl w:val="2"/>
+          <w:numId w:val="10"/>
+        </w:numPr>
+      </w:pPr>
+      <w:r>
+        <w:t>Cambiar el texto del botón “</w:t>
+      </w:r>
+      <w:proofErr w:type="spellStart"/>
+      <w:r>
+        <w:t>Start</w:t>
+      </w:r>
+      <w:proofErr w:type="spellEnd"/>
+      <w:r>
+        <w:t xml:space="preserve"> </w:t>
+      </w:r>
+      <w:proofErr w:type="spellStart"/>
+      <w:r>
+        <w:t>Game</w:t>
+      </w:r>
+      <w:proofErr w:type="spellEnd"/>
+      <w:r>
+        <w:t>” a “</w:t>
+      </w:r>
+      <w:proofErr w:type="spellStart"/>
+      <w:r>
+        <w:t>Let’s</w:t>
+      </w:r>
+      <w:proofErr w:type="spellEnd"/>
+      <w:r>
+        <w:t xml:space="preserve"> Play”</w:t>
+      </w:r>
+    </w:p>
+    <w:p>
+      <w:pPr>
+        <w:pStyle w:val="Prrafodelista"/>
+        <w:numPr>
+          <w:ilvl w:val="2"/>
+          <w:numId w:val="10"/>
+        </w:numPr>
+      </w:pPr>
+      <w:r>
+        <w:t>Cambiar el color de fondo de la pantalla principal de blanco a gris (</w:t>
+      </w:r>
+      <w:proofErr w:type="spellStart"/>
+      <w:r>
+        <w:t>lightGray</w:t>
+      </w:r>
+      <w:proofErr w:type="spellEnd"/>
+      <w:r>
+        <w:t>)</w:t>
+      </w:r>
+    </w:p>
+    <w:p>
+      <w:pPr>
+        <w:pStyle w:val="Prrafodelista"/>
+        <w:numPr>
+          <w:ilvl w:val="1"/>
+          <w:numId w:val="10"/>
+        </w:numPr>
+      </w:pPr>
+      <w:r>
+        <w:t>Juego Snake:</w:t>
+      </w:r>
+    </w:p>
+    <w:p>
+      <w:pPr>
+        <w:pStyle w:val="Prrafodelista"/>
+        <w:numPr>
+          <w:ilvl w:val="2"/>
+          <w:numId w:val="10"/>
+        </w:numPr>
+      </w:pPr>
+      <w:r>
+        <w:t>Para el juego ‘Snake’ cambie el color de la serpiente a verde (GREEN).</w:t>
+      </w:r>
+    </w:p>
+    <w:p/>
+    <w:p>
+      <w:pPr>
+        <w:pStyle w:val="Prrafodelista"/>
+        <w:numPr>
+          <w:ilvl w:val="0"/>
+          <w:numId w:val="10"/>
+        </w:numPr>
+      </w:pPr>
+      <w:r>
+        <w:rPr>
+          <w:b/>
+        </w:rPr>
+        <w:t>Integrante3</w:t>
+      </w:r>
+      <w:r>
+        <w:t>:</w:t>
+      </w:r>
+    </w:p>
+    <w:p>
+      <w:pPr>
+        <w:pStyle w:val="Prrafodelista"/>
+        <w:numPr>
+          <w:ilvl w:val="1"/>
+          <w:numId w:val="10"/>
+        </w:numPr>
+      </w:pPr>
+      <w:r>
+        <w:t>Ventana principal:</w:t>
+      </w:r>
+    </w:p>
+    <w:p>
+      <w:pPr>
+        <w:pStyle w:val="Prrafodelista"/>
+        <w:numPr>
+          <w:ilvl w:val="2"/>
+          <w:numId w:val="10"/>
+        </w:numPr>
+      </w:pPr>
+      <w:r>
+        <w:t>Cambiar el texto del botón “</w:t>
+      </w:r>
+      <w:proofErr w:type="spellStart"/>
+      <w:r>
+        <w:t>Start</w:t>
+      </w:r>
+      <w:proofErr w:type="spellEnd"/>
+      <w:r>
+        <w:t xml:space="preserve"> </w:t>
+      </w:r>
+      <w:proofErr w:type="spellStart"/>
+      <w:r>
+        <w:t>Game</w:t>
+      </w:r>
+      <w:proofErr w:type="spellEnd"/>
+      <w:r>
+        <w:t>” a “Empezar”</w:t>
+      </w:r>
+    </w:p>
+    <w:p>
+      <w:pPr>
+        <w:pStyle w:val="Prrafodelista"/>
+        <w:numPr>
+          <w:ilvl w:val="2"/>
+          <w:numId w:val="10"/>
+        </w:numPr>
+      </w:pPr>
+      <w:r>
+        <w:t>Cambiar el color de fondo de la pantalla principal de blanco a celeste.</w:t>
+      </w:r>
+    </w:p>
+    <w:p>
+      <w:pPr>
+        <w:pStyle w:val="Prrafodelista"/>
+        <w:numPr>
+          <w:ilvl w:val="1"/>
+          <w:numId w:val="10"/>
+        </w:numPr>
+      </w:pPr>
+      <w:r>
+        <w:t>Juego Gold:</w:t>
+      </w:r>
+    </w:p>
+    <w:p>
+      <w:pPr>
+        <w:pStyle w:val="Prrafodelista"/>
+        <w:numPr>
+          <w:ilvl w:val="2"/>
+          <w:numId w:val="10"/>
+        </w:numPr>
+      </w:pPr>
+      <w:r>
+        <w:t>Cambie el color de relleno de las fichas a verde (</w:t>
+      </w:r>
+      <w:proofErr w:type="spellStart"/>
+      <w:r>
+        <w:t>green</w:t>
+      </w:r>
+      <w:proofErr w:type="spellEnd"/>
+      <w:r>
+        <w:t>) y el color del borde a azul (blue).</w:t>
+      </w:r>
+    </w:p>
+    <w:p>
+      <w:pPr>
+        <w:pStyle w:val="Prrafodelista"/>
+        <w:numPr>
+          <w:ilvl w:val="2"/>
+          <w:numId w:val="10"/>
+        </w:numPr>
+      </w:pPr>
+      <w:r>
+        <w:lastRenderedPageBreak/>
+        <w:t>Por cada ficha recolectada, asigne 3 puntos en lugar de 1.</w:t>
+      </w:r>
+    </w:p>
+    <w:p/>
+    <w:p>
+      <w:pPr>
+        <w:pStyle w:val="Prrafodelista"/>
+        <w:numPr>
+          <w:ilvl w:val="0"/>
+          <w:numId w:val="10"/>
+        </w:numPr>
+      </w:pPr>
+      <w:r>
+        <w:rPr>
+          <w:b/>
+        </w:rPr>
+        <w:t>Integrante</w:t>
+      </w:r>
+      <w:proofErr w:type="gramStart"/>
+      <w:r>
+        <w:rPr>
+          <w:b/>
+        </w:rPr>
+        <w:t>1</w:t>
+      </w:r>
+      <w:r>
+        <w:rPr>
+          <w:b/>
+        </w:rPr>
+        <w:t>( otra</w:t>
+      </w:r>
+      <w:proofErr w:type="gramEnd"/>
+      <w:r>
+        <w:rPr>
+          <w:b/>
+        </w:rPr>
+        <w:t xml:space="preserve"> vez )</w:t>
+      </w:r>
+      <w:r>
+        <w:t>:</w:t>
+      </w:r>
+    </w:p>
+    <w:p>
+      <w:pPr>
+        <w:pStyle w:val="Prrafodelista"/>
+        <w:numPr>
+          <w:ilvl w:val="1"/>
+          <w:numId w:val="10"/>
+        </w:numPr>
+      </w:pPr>
+      <w:r>
+        <w:t>Juego Gold:</w:t>
+      </w:r>
+    </w:p>
+    <w:p>
+      <w:pPr>
+        <w:pStyle w:val="Prrafodelista"/>
+        <w:numPr>
+          <w:ilvl w:val="2"/>
+          <w:numId w:val="10"/>
+        </w:numPr>
+      </w:pPr>
+      <w:r>
+        <w:t>Cambie el color de relleno de las fichas a verde (</w:t>
+      </w:r>
+      <w:proofErr w:type="spellStart"/>
+      <w:r>
+        <w:t>green</w:t>
+      </w:r>
+      <w:proofErr w:type="spellEnd"/>
+      <w:r>
+        <w:t>).</w:t>
+      </w:r>
+    </w:p>
+    <w:p>
+      <w:pPr>
+        <w:pStyle w:val="Prrafodelista"/>
+        <w:numPr>
+          <w:ilvl w:val="2"/>
+          <w:numId w:val="10"/>
+        </w:numPr>
+      </w:pPr>
+      <w:r>
+        <w:t xml:space="preserve">Por cada ficha recolectada, asigne </w:t>
+      </w:r>
+      <w:r>
+        <w:t>4</w:t>
+      </w:r>
+      <w:r>
+        <w:t xml:space="preserve"> puntos en lugar de </w:t>
+      </w:r>
+      <w:r>
+        <w:t>2</w:t>
+      </w:r>
+      <w:r>
+        <w:t>.</w:t>
+      </w:r>
+    </w:p>
+    <w:p>
+      <w:pPr>
+        <w:pStyle w:val="Prrafodelista"/>
+        <w:numPr>
+          <w:ilvl w:val="1"/>
+          <w:numId w:val="10"/>
+        </w:numPr>
+      </w:pPr>
+      <w:r>
+        <w:t>Juego Snake:</w:t>
+      </w:r>
+    </w:p>
+    <w:p>
+      <w:pPr>
+        <w:pStyle w:val="Prrafodelista"/>
+        <w:numPr>
+          <w:ilvl w:val="2"/>
+          <w:numId w:val="10"/>
+        </w:numPr>
+      </w:pPr>
+      <w:r>
+        <w:t>Aumente el número de frutas de 1 a 3.</w:t>
+      </w:r>
+    </w:p>
+    <w:p>
+      <w:pPr>
+        <w:pStyle w:val="Prrafodelista"/>
+        <w:ind w:left="1440"/>
+      </w:pPr>
+    </w:p>
+    <w:p>
+      <w:pPr>
+        <w:pStyle w:val="Prrafodelista"/>
+        <w:ind w:left="360"/>
+        <w:rPr>
+          <w:highlight w:val="yellow"/>
+        </w:rPr>
+      </w:pPr>
+      <w:r>
+        <w:rPr>
+          <w:rStyle w:val="Ttulo2Car"/>
+          <w:highlight w:val="yellow"/>
+        </w:rPr>
+        <w:t>Nota:</w:t>
+      </w:r>
+      <w:r>
+        <w:rPr>
+          <w:highlight w:val="yellow"/>
+        </w:rPr>
+        <w:t xml:space="preserve"> Tengan en cuenta que cada integrante debe realizar los cambios que le corresponde, pero al finalizar deben subir en el orden (</w:t>
+      </w:r>
+      <w:r>
+        <w:rPr>
+          <w:highlight w:val="yellow"/>
+        </w:rPr>
+        <w:t xml:space="preserve">integrante </w:t>
+      </w:r>
+      <w:r>
+        <w:rPr>
+          <w:highlight w:val="yellow"/>
+        </w:rPr>
+        <w:t xml:space="preserve">1, </w:t>
+      </w:r>
+      <w:r>
+        <w:rPr>
+          <w:highlight w:val="yellow"/>
+        </w:rPr>
+        <w:t>integrante 2, integrante 3, integrante 1). Esto es para tratar de generar un conflicto de integración de código</w:t>
+      </w:r>
+      <w:r>
+        <w:rPr>
+          <w:highlight w:val="yellow"/>
+        </w:rPr>
+        <w:t xml:space="preserve"> con cada integrante</w:t>
+      </w:r>
+      <w:r>
+        <w:rPr>
+          <w:highlight w:val="yellow"/>
+        </w:rPr>
+        <w:t>.</w:t>
+      </w:r>
+    </w:p>
+    <w:p>
+      <w:pPr>
+        <w:pStyle w:val="Prrafodelista"/>
+        <w:ind w:left="360"/>
+      </w:pPr>
+    </w:p>
+    <w:p>
+      <w:pPr>
+        <w:pStyle w:val="Ttulo1"/>
+      </w:pPr>
+      <w:r>
+        <w:t>Parte 3</w:t>
+      </w:r>
+    </w:p>
+    <w:p>
+      <w:pPr>
+        <w:rPr>
+          <w:sz w:val="22"/>
+        </w:rPr>
+      </w:pPr>
+    </w:p>
+    <w:p>
+      <w:pPr>
+        <w:rPr>
+          <w:sz w:val="22"/>
+        </w:rPr>
+      </w:pPr>
+      <w:r>
+        <w:rPr>
+          <w:sz w:val="22"/>
+        </w:rPr>
+        <w:t>Responda a las siguientes interrogantes</w:t>
+      </w:r>
+      <w:r>
+        <w:rPr>
+          <w:sz w:val="22"/>
+        </w:rPr>
+        <w:t xml:space="preserve"> (</w:t>
+      </w:r>
+      <w:r>
+        <w:rPr>
+          <w:b/>
+          <w:sz w:val="22"/>
+        </w:rPr>
+        <w:t>Solo uno del grupo debe subir este archivo al GitHub con las respuestas grupales</w:t>
+      </w:r>
+      <w:r>
+        <w:rPr>
+          <w:sz w:val="22"/>
+        </w:rPr>
+        <w:t>)</w:t>
+      </w:r>
+      <w:r>
+        <w:rPr>
+          <w:sz w:val="22"/>
+        </w:rPr>
+        <w:t>:</w:t>
+      </w:r>
+    </w:p>
+    <w:p>
+      <w:pPr>
+        <w:pStyle w:val="Prrafodelista"/>
+        <w:numPr>
+          <w:ilvl w:val="0"/>
+          <w:numId w:val="7"/>
+        </w:numPr>
+        <w:jc w:val="both"/>
+        <w:rPr>
+          <w:sz w:val="22"/>
+        </w:rPr>
+      </w:pPr>
+      <w:r>
+        <w:rPr>
+          <w:sz w:val="22"/>
+        </w:rPr>
+        <w:t>¿Le resultó complicado r</w:t>
+      </w:r>
+      <w:r>
+        <w:rPr>
+          <w:sz w:val="22"/>
+        </w:rPr>
+        <w:t>ealizar los cambios solicitados?</w:t>
+      </w:r>
+    </w:p>
+    <w:p>
+      <w:pPr>
+        <w:pStyle w:val="Prrafodelista"/>
+        <w:jc w:val="both"/>
+        <w:rPr>
+          <w:sz w:val="22"/>
+        </w:rPr>
+      </w:pPr>
+      <w:r>
+        <w:rPr>
+          <w:sz w:val="22"/>
+        </w:rPr>
+        <w:t>Realizar los cambios no fue complejo, la dificultad radicó en la sincronización entre los miembros del grupo debido al versionamiento (Aceptar los cambios de la nueva versión, la cual no teníamos en nuestro repositorio local. Además, hacer un nuevo commit por los cambios externos aceptados y finalmente subir los propios), finalmente pudo ser manejado correctamente por cada integrante del grupo.</w:t>
+      </w:r>
+    </w:p>
+    <w:p>
+      <w:pPr>
+        <w:pStyle w:val="Prrafodelista"/>
+        <w:jc w:val="both"/>
+        <w:rPr>
+          <w:sz w:val="22"/>
+        </w:rPr>
+      </w:pPr>
+    </w:p>
+    <w:p>
+      <w:pPr>
+        <w:pStyle w:val="Prrafodelista"/>
+        <w:numPr>
+          <w:ilvl w:val="0"/>
+          <w:numId w:val="7"/>
+        </w:numPr>
+        <w:jc w:val="both"/>
+        <w:rPr>
+          <w:sz w:val="22"/>
+        </w:rPr>
+      </w:pPr>
+      <w:r>
+        <w:rPr>
+          <w:sz w:val="22"/>
+        </w:rPr>
+        <w:t>¿Cuáles considera usted que son los archivos/clases ‘más importantes?</w:t>
+      </w:r>
+    </w:p>
+    <w:p>
+      <w:pPr>
+        <w:pStyle w:val="Prrafodelista"/>
+        <w:jc w:val="both"/>
+        <w:rPr>
+          <w:sz w:val="22"/>
+        </w:rPr>
+      </w:pPr>
+      <w:r>
+        <w:rPr>
+          <w:sz w:val="22"/>
+        </w:rPr>
+        <w:t>Considerando el princi</w:t>
+      </w:r>
+      <w:r>
+        <w:rPr>
+          <w:sz w:val="22"/>
+        </w:rPr>
+        <w:t>pi</w:t>
+      </w:r>
+      <w:r>
+        <w:rPr>
+          <w:sz w:val="22"/>
+        </w:rPr>
+        <w:t>o de MVC, los archivos más importantes son los que permiten la interconexión entre el usuario y el programa, es decir que el controlador tiene un nivel jerárquico de importancia mayor, una vez más recalcando que el código del controlador es el de mayor complejidad con respecto a la vista y a los modelos, sin embargo</w:t>
+      </w:r>
+      <w:r>
+        <w:rPr>
+          <w:sz w:val="22"/>
+        </w:rPr>
+        <w:t>,</w:t>
+      </w:r>
+      <w:r>
+        <w:rPr>
+          <w:sz w:val="22"/>
+        </w:rPr>
+        <w:t xml:space="preserve"> no se descarta la vital importancia de la vista y del modelo.</w:t>
+      </w:r>
+    </w:p>
+    <w:p>
+      <w:pPr>
+        <w:pStyle w:val="Prrafodelista"/>
+        <w:jc w:val="both"/>
+        <w:rPr>
+          <w:sz w:val="22"/>
+        </w:rPr>
+      </w:pPr>
+    </w:p>
+    <w:p>
+      <w:pPr>
+        <w:pStyle w:val="Prrafodelista"/>
+        <w:numPr>
+          <w:ilvl w:val="0"/>
+          <w:numId w:val="7"/>
+        </w:numPr>
+        <w:jc w:val="both"/>
+        <w:rPr>
+          <w:sz w:val="22"/>
+        </w:rPr>
+      </w:pPr>
+      <w:r>
+        <w:rPr>
+          <w:sz w:val="22"/>
+        </w:rPr>
+        <w:t>¿Qué aspectos ayudaron a realizar los cambios?</w:t>
+      </w:r>
+    </w:p>
+    <w:p>
+      <w:pPr>
+        <w:pStyle w:val="Prrafodelista"/>
+        <w:jc w:val="both"/>
+        <w:rPr>
+          <w:sz w:val="22"/>
+        </w:rPr>
+      </w:pPr>
+      <w:r>
+        <w:rPr>
+          <w:sz w:val="22"/>
+        </w:rPr>
+        <w:t>El aspecto fundamental que ayudó a realizar los cambios fue la comunicación de tal forma que cada miembro del grupo se sincronizó y posteriormente actualizó la versión del proyecto, ya que de otro modo se hubieran tenido mayores inconvenientes al momento de aplicar los respectivos cambios.</w:t>
+      </w:r>
+    </w:p>
+    <w:p>
+      <w:pPr>
+        <w:pStyle w:val="Prrafodelista"/>
+        <w:rPr>
+          <w:sz w:val="22"/>
+        </w:rPr>
+      </w:pPr>
+    </w:p>
+    <w:p>
+      <w:pPr>
+        <w:pStyle w:val="Prrafodelista"/>
+        <w:numPr>
+          <w:ilvl w:val="0"/>
+          <w:numId w:val="7"/>
+        </w:numPr>
+        <w:rPr>
+          <w:sz w:val="22"/>
+        </w:rPr>
+      </w:pPr>
+      <w:r>
+        <w:rPr>
+          <w:sz w:val="22"/>
+        </w:rPr>
+        <w:t>Luego de haber explorado el código, ¿considera usted que se respetan los principios de MVC?</w:t>
+      </w:r>
+    </w:p>
+    <w:p>
+      <w:pPr>
+        <w:pStyle w:val="Prrafodelista"/>
+        <w:jc w:val="both"/>
+        <w:rPr>
+          <w:sz w:val="22"/>
+        </w:rPr>
+      </w:pPr>
+      <w:r>
+        <w:rPr>
+          <w:sz w:val="22"/>
+        </w:rPr>
+        <w:t>Si, debido a que existen diferentes clases que permiten la interacción entre el usuario y la implementación del código utilizando un sistema de envío y recepción de peticiones además de la actualización y manipulación de los datos. Es decir, modelo, controlador y vista.</w:t>
+      </w:r>
+    </w:p>
+    <w:p>
+      <w:pPr>
+        <w:pStyle w:val="Prrafodelista"/>
+        <w:jc w:val="both"/>
+        <w:rPr>
+          <w:sz w:val="22"/>
+        </w:rPr>
+      </w:pPr>
+    </w:p>
+    <w:p>
+      <w:pPr>
+        <w:pStyle w:val="Prrafodelista"/>
+        <w:jc w:val="both"/>
+        <w:rPr>
+          <w:sz w:val="22"/>
+        </w:rPr>
+      </w:pPr>
       <w:bookmarkStart w:id="0" w:name="_GoBack"/>
       <w:bookmarkEnd w:id="0"/>
-      <w:r>
-        <w:t>Parte 2</w:t>
-      </w:r>
-    </w:p>
-    <w:p/>
-    <w:p>
-      <w:r>
-        <w:t>Cada integrante debe clonar en su computadora el repositorio remoto y luego todos deben trabajar paralelamente con esta versión. Luego, el orden para enviar los cambios realizados debe ser el siguiente:</w:t>
-      </w:r>
-    </w:p>
-    <w:p>
-      <w:pPr>
-        <w:pStyle w:val="Prrafodelista"/>
-        <w:numPr>
-          <w:ilvl w:val="0"/>
-          <w:numId w:val="10"/>
-        </w:numPr>
-      </w:pPr>
-      <w:r>
-        <w:rPr>
-          <w:b/>
-        </w:rPr>
-        <w:t>Integrante1</w:t>
-      </w:r>
-      <w:r>
-        <w:t>(creó el repositorio):</w:t>
-      </w:r>
-    </w:p>
-    <w:p>
-      <w:pPr>
-        <w:pStyle w:val="Prrafodelista"/>
-        <w:numPr>
-          <w:ilvl w:val="1"/>
-          <w:numId w:val="10"/>
-        </w:numPr>
-      </w:pPr>
-      <w:r>
-        <w:t>Ventana principal:</w:t>
-      </w:r>
-    </w:p>
-    <w:p>
-      <w:pPr>
-        <w:pStyle w:val="Prrafodelista"/>
-        <w:numPr>
-          <w:ilvl w:val="2"/>
-          <w:numId w:val="10"/>
-        </w:numPr>
-      </w:pPr>
-      <w:proofErr w:type="gramStart"/>
-      <w:r>
-        <w:t>Cambiar el texto del botón de “</w:t>
-      </w:r>
-      <w:proofErr w:type="spellStart"/>
-      <w:r>
-        <w:t>Start</w:t>
-      </w:r>
-      <w:proofErr w:type="spellEnd"/>
-      <w:r>
-        <w:t xml:space="preserve"> </w:t>
-      </w:r>
-      <w:proofErr w:type="spellStart"/>
-      <w:r>
-        <w:t>Game</w:t>
-      </w:r>
-      <w:proofErr w:type="spellEnd"/>
-      <w:r>
-        <w:t>” a “</w:t>
-      </w:r>
-      <w:proofErr w:type="spellStart"/>
-      <w:r>
-        <w:t>Let’s</w:t>
-      </w:r>
-      <w:proofErr w:type="spellEnd"/>
-      <w:r>
-        <w:t xml:space="preserve"> </w:t>
-      </w:r>
-      <w:proofErr w:type="spellStart"/>
-      <w:r>
-        <w:t>Go</w:t>
-      </w:r>
-      <w:proofErr w:type="spellEnd"/>
-      <w:r>
-        <w:t>!!!</w:t>
-      </w:r>
-      <w:proofErr w:type="gramEnd"/>
-      <w:r>
-        <w:t>”.</w:t>
-      </w:r>
-    </w:p>
-    <w:p>
-      <w:pPr>
-        <w:pStyle w:val="Prrafodelista"/>
-        <w:numPr>
-          <w:ilvl w:val="1"/>
-          <w:numId w:val="10"/>
-        </w:numPr>
-      </w:pPr>
-      <w:r>
-        <w:t>Juego Gold:</w:t>
-      </w:r>
-    </w:p>
-    <w:p>
-      <w:pPr>
-        <w:pStyle w:val="Prrafodelista"/>
-        <w:numPr>
-          <w:ilvl w:val="2"/>
-          <w:numId w:val="10"/>
-        </w:numPr>
-      </w:pPr>
-      <w:r>
-        <w:t>Por cada ficha recolectada, asigne 2 puntos en lugar de 1.</w:t>
-      </w:r>
-    </w:p>
-    <w:p>
-      <w:pPr>
-        <w:pStyle w:val="Prrafodelista"/>
-        <w:numPr>
-          <w:ilvl w:val="0"/>
-          <w:numId w:val="10"/>
-        </w:numPr>
-      </w:pPr>
-      <w:r>
-        <w:rPr>
-          <w:b/>
-        </w:rPr>
-        <w:t>Integrante2</w:t>
-      </w:r>
-      <w:r>
-        <w:t>:</w:t>
-      </w:r>
-    </w:p>
-    <w:p>
-      <w:pPr>
-        <w:pStyle w:val="Prrafodelista"/>
-        <w:numPr>
-          <w:ilvl w:val="1"/>
-          <w:numId w:val="10"/>
-        </w:numPr>
-      </w:pPr>
-      <w:r>
-        <w:t>Ventana principal:</w:t>
-      </w:r>
-    </w:p>
-    <w:p>
-      <w:pPr>
-        <w:pStyle w:val="Prrafodelista"/>
-        <w:numPr>
-          <w:ilvl w:val="2"/>
-          <w:numId w:val="10"/>
-        </w:numPr>
-      </w:pPr>
-      <w:r>
-        <w:t>Cambiar las dimensiones de la ventana a 15x15.</w:t>
-      </w:r>
-    </w:p>
-    <w:p>
-      <w:pPr>
-        <w:pStyle w:val="Prrafodelista"/>
-        <w:numPr>
-          <w:ilvl w:val="2"/>
-          <w:numId w:val="10"/>
-        </w:numPr>
-      </w:pPr>
-      <w:r>
-        <w:t>Cambiar el texto del botón “</w:t>
-      </w:r>
-      <w:proofErr w:type="spellStart"/>
-      <w:r>
-        <w:t>Start</w:t>
-      </w:r>
-      <w:proofErr w:type="spellEnd"/>
-      <w:r>
-        <w:t xml:space="preserve"> </w:t>
-      </w:r>
-      <w:proofErr w:type="spellStart"/>
-      <w:r>
-        <w:t>Game</w:t>
-      </w:r>
-      <w:proofErr w:type="spellEnd"/>
-      <w:r>
-        <w:t>” a “</w:t>
-      </w:r>
-      <w:proofErr w:type="spellStart"/>
-      <w:r>
-        <w:t>Let’s</w:t>
-      </w:r>
-      <w:proofErr w:type="spellEnd"/>
-      <w:r>
-        <w:t xml:space="preserve"> Play”</w:t>
-      </w:r>
-    </w:p>
-    <w:p>
-      <w:pPr>
-        <w:pStyle w:val="Prrafodelista"/>
-        <w:numPr>
-          <w:ilvl w:val="2"/>
-          <w:numId w:val="10"/>
-        </w:numPr>
-      </w:pPr>
-      <w:r>
-        <w:t>Cambiar el color de fondo de la pantalla principal de blanco a gris (</w:t>
-      </w:r>
-      <w:proofErr w:type="spellStart"/>
-      <w:r>
-        <w:t>lightGray</w:t>
-      </w:r>
-      <w:proofErr w:type="spellEnd"/>
-      <w:r>
-        <w:t>)</w:t>
-      </w:r>
-    </w:p>
-    <w:p>
-      <w:pPr>
-        <w:pStyle w:val="Prrafodelista"/>
-        <w:numPr>
-          <w:ilvl w:val="1"/>
-          <w:numId w:val="10"/>
-        </w:numPr>
-      </w:pPr>
-      <w:r>
-        <w:t>Juego Snake:</w:t>
-      </w:r>
-    </w:p>
-    <w:p>
-      <w:pPr>
-        <w:pStyle w:val="Prrafodelista"/>
-        <w:numPr>
-          <w:ilvl w:val="2"/>
-          <w:numId w:val="10"/>
-        </w:numPr>
-      </w:pPr>
-      <w:r>
-        <w:t>Para el juego ‘Snake’ cambie el color de la serpiente a verde (GREEN).</w:t>
-      </w:r>
-    </w:p>
-    <w:p/>
-    <w:p>
-      <w:pPr>
-        <w:pStyle w:val="Prrafodelista"/>
-        <w:numPr>
-          <w:ilvl w:val="0"/>
-          <w:numId w:val="10"/>
-        </w:numPr>
-      </w:pPr>
-      <w:r>
-        <w:rPr>
-          <w:b/>
-        </w:rPr>
-        <w:t>Integrante3</w:t>
-      </w:r>
-      <w:r>
-        <w:t>:</w:t>
-      </w:r>
-    </w:p>
-    <w:p>
-      <w:pPr>
-        <w:pStyle w:val="Prrafodelista"/>
-        <w:numPr>
-          <w:ilvl w:val="1"/>
-          <w:numId w:val="10"/>
-        </w:numPr>
-      </w:pPr>
-      <w:r>
-        <w:t>Ventana principal:</w:t>
-      </w:r>
-    </w:p>
-    <w:p>
-      <w:pPr>
-        <w:pStyle w:val="Prrafodelista"/>
-        <w:numPr>
-          <w:ilvl w:val="2"/>
-          <w:numId w:val="10"/>
-        </w:numPr>
-      </w:pPr>
-      <w:r>
-        <w:t>Cambiar el texto del botón “</w:t>
-      </w:r>
-      <w:proofErr w:type="spellStart"/>
-      <w:r>
-        <w:t>Start</w:t>
-      </w:r>
-      <w:proofErr w:type="spellEnd"/>
-      <w:r>
-        <w:t xml:space="preserve"> </w:t>
-      </w:r>
-      <w:proofErr w:type="spellStart"/>
-      <w:r>
-        <w:t>Game</w:t>
-      </w:r>
-      <w:proofErr w:type="spellEnd"/>
-      <w:r>
-        <w:t>” a “Empezar”</w:t>
-      </w:r>
-    </w:p>
-    <w:p>
-      <w:pPr>
-        <w:pStyle w:val="Prrafodelista"/>
-        <w:numPr>
-          <w:ilvl w:val="2"/>
-          <w:numId w:val="10"/>
-        </w:numPr>
-      </w:pPr>
-      <w:r>
-        <w:t>Cambiar el color de fondo de la pantalla principal de blanco a celeste.</w:t>
-      </w:r>
-    </w:p>
-    <w:p>
-      <w:pPr>
-        <w:pStyle w:val="Prrafodelista"/>
-        <w:numPr>
-          <w:ilvl w:val="1"/>
-          <w:numId w:val="10"/>
-        </w:numPr>
-      </w:pPr>
-      <w:r>
-        <w:t>Juego Gold:</w:t>
-      </w:r>
-    </w:p>
-    <w:p>
-      <w:pPr>
-        <w:pStyle w:val="Prrafodelista"/>
-        <w:numPr>
-          <w:ilvl w:val="2"/>
-          <w:numId w:val="10"/>
-        </w:numPr>
-      </w:pPr>
-      <w:r>
-        <w:t>Cambie el color de relleno de las fichas a verde (</w:t>
-      </w:r>
-      <w:proofErr w:type="spellStart"/>
-      <w:r>
-        <w:t>green</w:t>
-      </w:r>
-      <w:proofErr w:type="spellEnd"/>
-      <w:r>
-        <w:t>) y el color del borde a azul (blue).</w:t>
-      </w:r>
-    </w:p>
-    <w:p>
-      <w:pPr>
-        <w:pStyle w:val="Prrafodelista"/>
-        <w:numPr>
-          <w:ilvl w:val="2"/>
-          <w:numId w:val="10"/>
-        </w:numPr>
-      </w:pPr>
-      <w:r>
-        <w:lastRenderedPageBreak/>
-        <w:t>Por cada ficha recolectada, asigne 3 puntos en lugar de 1.</w:t>
-      </w:r>
-    </w:p>
-    <w:p/>
-    <w:p>
-      <w:pPr>
-        <w:pStyle w:val="Prrafodelista"/>
-        <w:numPr>
-          <w:ilvl w:val="0"/>
-          <w:numId w:val="10"/>
-        </w:numPr>
-      </w:pPr>
-      <w:r>
-        <w:rPr>
-          <w:b/>
-        </w:rPr>
-        <w:t>Integrante</w:t>
-      </w:r>
-      <w:proofErr w:type="gramStart"/>
-      <w:r>
-        <w:rPr>
-          <w:b/>
-        </w:rPr>
-        <w:t>1</w:t>
-      </w:r>
-      <w:r>
-        <w:rPr>
-          <w:b/>
-        </w:rPr>
-        <w:t>( otra</w:t>
-      </w:r>
-      <w:proofErr w:type="gramEnd"/>
-      <w:r>
-        <w:rPr>
-          <w:b/>
-        </w:rPr>
-        <w:t xml:space="preserve"> vez )</w:t>
-      </w:r>
-      <w:r>
-        <w:t>:</w:t>
-      </w:r>
-    </w:p>
-    <w:p>
-      <w:pPr>
-        <w:pStyle w:val="Prrafodelista"/>
-        <w:numPr>
-          <w:ilvl w:val="1"/>
-          <w:numId w:val="10"/>
-        </w:numPr>
-      </w:pPr>
-      <w:r>
-        <w:t>Juego Gold:</w:t>
-      </w:r>
-    </w:p>
-    <w:p>
-      <w:pPr>
-        <w:pStyle w:val="Prrafodelista"/>
-        <w:numPr>
-          <w:ilvl w:val="2"/>
-          <w:numId w:val="10"/>
-        </w:numPr>
-      </w:pPr>
-      <w:r>
-        <w:t>Cambie el color de relleno de las fichas a verde (</w:t>
-      </w:r>
-      <w:proofErr w:type="spellStart"/>
-      <w:r>
-        <w:t>green</w:t>
-      </w:r>
-      <w:proofErr w:type="spellEnd"/>
-      <w:r>
-        <w:t>).</w:t>
-      </w:r>
-    </w:p>
-    <w:p>
-      <w:pPr>
-        <w:pStyle w:val="Prrafodelista"/>
-        <w:numPr>
-          <w:ilvl w:val="2"/>
-          <w:numId w:val="10"/>
-        </w:numPr>
-      </w:pPr>
-      <w:r>
-        <w:t xml:space="preserve">Por cada ficha recolectada, asigne </w:t>
-      </w:r>
-      <w:r>
-        <w:t>4</w:t>
-      </w:r>
-      <w:r>
-        <w:t xml:space="preserve"> puntos en lugar de </w:t>
-      </w:r>
-      <w:r>
-        <w:t>2</w:t>
-      </w:r>
-      <w:r>
-        <w:t>.</w:t>
-      </w:r>
-    </w:p>
-    <w:p>
-      <w:pPr>
-        <w:pStyle w:val="Prrafodelista"/>
-        <w:numPr>
-          <w:ilvl w:val="1"/>
-          <w:numId w:val="10"/>
-        </w:numPr>
-      </w:pPr>
-      <w:r>
-        <w:t>Juego Snake:</w:t>
-      </w:r>
-    </w:p>
-    <w:p>
-      <w:pPr>
-        <w:pStyle w:val="Prrafodelista"/>
-        <w:numPr>
-          <w:ilvl w:val="2"/>
-          <w:numId w:val="10"/>
-        </w:numPr>
-      </w:pPr>
-      <w:r>
-        <w:t>Aumente el número de frutas de 1 a 3.</w:t>
-      </w:r>
-    </w:p>
-    <w:p>
-      <w:pPr>
-        <w:pStyle w:val="Prrafodelista"/>
-        <w:ind w:left="1440"/>
-      </w:pPr>
-    </w:p>
-    <w:p>
-      <w:pPr>
-        <w:pStyle w:val="Prrafodelista"/>
-        <w:ind w:left="360"/>
-      </w:pPr>
-      <w:r>
-        <w:rPr>
-          <w:rStyle w:val="Ttulo2Car"/>
-          <w:highlight w:val="yellow"/>
-        </w:rPr>
-        <w:t>Nota:</w:t>
-      </w:r>
-      <w:r>
-        <w:rPr>
-          <w:highlight w:val="yellow"/>
-        </w:rPr>
-        <w:t xml:space="preserve"> Tengan en cuenta que cada integrante debe realizar los cambios que le corresponde, pero al finalizar deben subir en el orden (</w:t>
-      </w:r>
-      <w:r>
-        <w:rPr>
-          <w:highlight w:val="yellow"/>
-        </w:rPr>
-        <w:t xml:space="preserve">integrante </w:t>
-      </w:r>
-      <w:r>
-        <w:rPr>
-          <w:highlight w:val="yellow"/>
-        </w:rPr>
-        <w:t xml:space="preserve">1, </w:t>
-      </w:r>
-      <w:r>
-        <w:rPr>
-          <w:highlight w:val="yellow"/>
-        </w:rPr>
-        <w:t>integrante 2, integrante 3, integrante 1). Esto es para tratar de generar un conflicto de integración de código</w:t>
-      </w:r>
-      <w:r>
-        <w:rPr>
-          <w:highlight w:val="yellow"/>
-        </w:rPr>
-        <w:t xml:space="preserve"> con cada integrante</w:t>
-      </w:r>
-      <w:r>
-        <w:rPr>
-          <w:highlight w:val="yellow"/>
-        </w:rPr>
-        <w:t>.</w:t>
-      </w:r>
-    </w:p>
-    <w:p>
-      <w:pPr>
-        <w:pStyle w:val="Ttulo1"/>
-      </w:pPr>
-      <w:r>
-        <w:t>Parte 3</w:t>
-      </w:r>
-    </w:p>
-    <w:p>
-      <w:pPr>
-        <w:rPr>
-          <w:sz w:val="22"/>
-        </w:rPr>
-      </w:pPr>
-    </w:p>
-    <w:p>
-      <w:pPr>
-        <w:rPr>
-          <w:sz w:val="22"/>
-        </w:rPr>
-      </w:pPr>
-      <w:r>
-        <w:rPr>
-          <w:sz w:val="22"/>
-        </w:rPr>
-        <w:t>Responda a las siguientes interrogantes</w:t>
-      </w:r>
-      <w:r>
-        <w:rPr>
-          <w:sz w:val="22"/>
-        </w:rPr>
-        <w:t xml:space="preserve"> (</w:t>
-      </w:r>
-      <w:r>
-        <w:rPr>
-          <w:b/>
-          <w:sz w:val="22"/>
-        </w:rPr>
-        <w:t>Solo uno del grupo debe subir este archivo al GitHub con las respuestas grupales</w:t>
-      </w:r>
-      <w:r>
-        <w:rPr>
-          <w:sz w:val="22"/>
-        </w:rPr>
-        <w:t>)</w:t>
-      </w:r>
-      <w:r>
-        <w:rPr>
-          <w:sz w:val="22"/>
-        </w:rPr>
-        <w:t>:</w:t>
-      </w:r>
     </w:p>
     <w:p>
       <w:pPr>
@@ -1842,85 +2048,56 @@
         <w:rPr>
           <w:sz w:val="22"/>
         </w:rPr>
-        <w:t>¿Le resultó complicado r</w:t>
-      </w:r>
-      <w:r>
-        <w:rPr>
-          <w:sz w:val="22"/>
-        </w:rPr>
-        <w:t>ealizar los cambios solicitados?</w:t>
-      </w:r>
-    </w:p>
-    <w:p>
-      <w:pPr>
-        <w:pStyle w:val="Prrafodelista"/>
-        <w:numPr>
-          <w:ilvl w:val="0"/>
-          <w:numId w:val="7"/>
-        </w:numPr>
-        <w:rPr>
-          <w:sz w:val="22"/>
-        </w:rPr>
-      </w:pPr>
-      <w:r>
-        <w:rPr>
-          <w:sz w:val="22"/>
-        </w:rPr>
-        <w:t>¿Cuáles considera usted que son los archivos/clases ‘más importantes?</w:t>
-      </w:r>
-    </w:p>
-    <w:p>
-      <w:pPr>
-        <w:pStyle w:val="Prrafodelista"/>
-        <w:numPr>
-          <w:ilvl w:val="0"/>
-          <w:numId w:val="7"/>
-        </w:numPr>
-        <w:rPr>
-          <w:sz w:val="22"/>
-        </w:rPr>
-      </w:pPr>
-      <w:r>
-        <w:rPr>
-          <w:sz w:val="22"/>
-        </w:rPr>
-        <w:t>¿Qué aspectos ayudaron a realizar los cambios?</w:t>
-      </w:r>
-    </w:p>
-    <w:p>
-      <w:pPr>
-        <w:pStyle w:val="Prrafodelista"/>
-        <w:numPr>
-          <w:ilvl w:val="0"/>
-          <w:numId w:val="7"/>
-        </w:numPr>
-        <w:rPr>
-          <w:sz w:val="22"/>
-        </w:rPr>
-      </w:pPr>
-      <w:r>
-        <w:rPr>
-          <w:sz w:val="22"/>
-        </w:rPr>
-        <w:t>Luego de haber explorado el código, ¿considera usted que se respetan los principios de MVC?</w:t>
-      </w:r>
-    </w:p>
-    <w:p>
-      <w:pPr>
-        <w:pStyle w:val="Prrafodelista"/>
-        <w:numPr>
-          <w:ilvl w:val="0"/>
-          <w:numId w:val="7"/>
-        </w:numPr>
-        <w:rPr>
-          <w:sz w:val="22"/>
-        </w:rPr>
-      </w:pPr>
-      <w:r>
-        <w:rPr>
-          <w:sz w:val="22"/>
-        </w:rPr>
+        <w:lastRenderedPageBreak/>
         <w:t>¿Qué cambios haría para mejorar la arquitectura de la aplicación?</w:t>
+      </w:r>
+    </w:p>
+    <w:p>
+      <w:pPr>
+        <w:pStyle w:val="Prrafodelista"/>
+        <w:jc w:val="both"/>
+        <w:rPr>
+          <w:sz w:val="22"/>
+        </w:rPr>
+      </w:pPr>
+      <w:r>
+        <w:rPr>
+          <w:sz w:val="22"/>
+        </w:rPr>
+        <w:t xml:space="preserve">Desde un punto de vista como programador se puede constatar </w:t>
+      </w:r>
+      <w:r>
+        <w:rPr>
+          <w:sz w:val="22"/>
+        </w:rPr>
+        <w:t>que,</w:t>
+      </w:r>
+      <w:r>
+        <w:rPr>
+          <w:sz w:val="22"/>
+        </w:rPr>
+        <w:t xml:space="preserve"> aunque el programa cumpla con el principio MVC, las clases que forman parte de cada estructura no está organizadas dentro de paquetes respectivos, es decir que se debería crear un paquete que contenga todas las clases involucradas en la vista y así sucesivamente para el controlador y los modelos.</w:t>
+      </w:r>
+    </w:p>
+    <w:p>
+      <w:pPr>
+        <w:pStyle w:val="Prrafodelista"/>
+        <w:jc w:val="both"/>
+        <w:rPr>
+          <w:sz w:val="22"/>
+        </w:rPr>
+      </w:pPr>
+      <w:r>
+        <w:rPr>
+          <w:sz w:val="22"/>
+        </w:rPr>
+        <w:t>A</w:t>
+      </w:r>
+      <w:r>
+        <w:rPr>
+          <w:sz w:val="22"/>
+        </w:rPr>
+        <w:t>dicional a lo antes mencionado, se debería proveer una interacción más amigable con el usuario al momento de finalizar el juego debido a que no causa mayor impacto al usuario en esta etapa final.</w:t>
       </w:r>
     </w:p>
     <w:p>
@@ -2033,21 +2210,7 @@
         <w:rPr>
           <w:sz w:val="22"/>
         </w:rPr>
-        <w:t xml:space="preserve">ltimo </w:t>
-      </w:r>
-      <w:proofErr w:type="spellStart"/>
-      <w:r>
-        <w:rPr>
-          <w:sz w:val="22"/>
-        </w:rPr>
-        <w:t>commit</w:t>
-      </w:r>
-      <w:proofErr w:type="spellEnd"/>
-      <w:r>
-        <w:rPr>
-          <w:sz w:val="22"/>
-        </w:rPr>
-        <w:t xml:space="preserve"> del repositorio remoto.</w:t>
+        <w:t>ltimo commit del repositorio remoto.</w:t>
       </w:r>
     </w:p>
     <w:p>
@@ -2125,7 +2288,7 @@
 </file>
 
 <file path=word/endnotes.xml><?xml version="1.0" encoding="utf-8"?>
-<w:endnotes xmlns:wpc="http://schemas.microsoft.com/office/word/2010/wordprocessingCanvas" xmlns:cx="http://schemas.microsoft.com/office/drawing/2014/chartex" xmlns:mc="http://schemas.openxmlformats.org/markup-compatibility/2006" xmlns:o="urn:schemas-microsoft-com:office:office" xmlns:r="http://schemas.openxmlformats.org/officeDocument/2006/relationships" xmlns:m="http://schemas.openxmlformats.org/officeDocument/2006/math" xmlns:v="urn:schemas-microsoft-com:vml" xmlns:wp14="http://schemas.microsoft.com/office/word/2010/wordprocessingDrawing" xmlns:wp="http://schemas.openxmlformats.org/drawingml/2006/wordprocessingDrawing" xmlns:w10="urn:schemas-microsoft-com:office:word" xmlns:w="http://schemas.openxmlformats.org/wordprocessingml/2006/main" xmlns:w14="http://schemas.microsoft.com/office/word/2010/wordml" xmlns:w15="http://schemas.microsoft.com/office/word/2012/wordml" xmlns:w16se="http://schemas.microsoft.com/office/word/2015/wordml/symex" xmlns:wpg="http://schemas.microsoft.com/office/word/2010/wordprocessingGroup" xmlns:wpi="http://schemas.microsoft.com/office/word/2010/wordprocessingInk" xmlns:wne="http://schemas.microsoft.com/office/word/2006/wordml" xmlns:wps="http://schemas.microsoft.com/office/word/2010/wordprocessingShape" mc:Ignorable="w14 w15 w16se wp14">
+<w:endnotes xmlns:wpc="http://schemas.microsoft.com/office/word/2010/wordprocessingCanvas" xmlns:cx="http://schemas.microsoft.com/office/drawing/2014/chartex" xmlns:cx1="http://schemas.microsoft.com/office/drawing/2015/9/8/chartex" xmlns:cx2="http://schemas.microsoft.com/office/drawing/2015/10/21/chartex" xmlns:cx3="http://schemas.microsoft.com/office/drawing/2016/5/9/chartex" xmlns:cx4="http://schemas.microsoft.com/office/drawing/2016/5/10/chartex" xmlns:cx5="http://schemas.microsoft.com/office/drawing/2016/5/11/chartex" xmlns:cx6="http://schemas.microsoft.com/office/drawing/2016/5/12/chartex" xmlns:cx7="http://schemas.microsoft.com/office/drawing/2016/5/13/chartex" xmlns:cx8="http://schemas.microsoft.com/office/drawing/2016/5/14/chartex" xmlns:mc="http://schemas.openxmlformats.org/markup-compatibility/2006" xmlns:aink="http://schemas.microsoft.com/office/drawing/2016/ink" xmlns:am3d="http://schemas.microsoft.com/office/drawing/2017/model3d" xmlns:o="urn:schemas-microsoft-com:office:office" xmlns:r="http://schemas.openxmlformats.org/officeDocument/2006/relationships" xmlns:m="http://schemas.openxmlformats.org/officeDocument/2006/math" xmlns:v="urn:schemas-microsoft-com:vml" xmlns:wp14="http://schemas.microsoft.com/office/word/2010/wordprocessingDrawing" xmlns:wp="http://schemas.openxmlformats.org/drawingml/2006/wordprocessingDrawing" xmlns:w10="urn:schemas-microsoft-com:office:word" xmlns:w="http://schemas.openxmlformats.org/wordprocessingml/2006/main" xmlns:w14="http://schemas.microsoft.com/office/word/2010/wordml" xmlns:w15="http://schemas.microsoft.com/office/word/2012/wordml" xmlns:w16cid="http://schemas.microsoft.com/office/word/2016/wordml/cid" xmlns:w16se="http://schemas.microsoft.com/office/word/2015/wordml/symex" xmlns:wpg="http://schemas.microsoft.com/office/word/2010/wordprocessingGroup" xmlns:wpi="http://schemas.microsoft.com/office/word/2010/wordprocessingInk" xmlns:wne="http://schemas.microsoft.com/office/word/2006/wordml" xmlns:wps="http://schemas.microsoft.com/office/word/2010/wordprocessingShape" mc:Ignorable="w14 w15 w16se w16cid wp14">
   <w:endnote w:type="separator" w:id="-1">
     <w:p>
       <w:pPr>
@@ -2150,7 +2313,7 @@
 </file>
 
 <file path=word/footer1.xml><?xml version="1.0" encoding="utf-8"?>
-<w:ftr xmlns:wpc="http://schemas.microsoft.com/office/word/2010/wordprocessingCanvas" xmlns:cx="http://schemas.microsoft.com/office/drawing/2014/chartex" xmlns:mc="http://schemas.openxmlformats.org/markup-compatibility/2006" xmlns:o="urn:schemas-microsoft-com:office:office" xmlns:r="http://schemas.openxmlformats.org/officeDocument/2006/relationships" xmlns:m="http://schemas.openxmlformats.org/officeDocument/2006/math" xmlns:v="urn:schemas-microsoft-com:vml" xmlns:wp14="http://schemas.microsoft.com/office/word/2010/wordprocessingDrawing" xmlns:wp="http://schemas.openxmlformats.org/drawingml/2006/wordprocessingDrawing" xmlns:w10="urn:schemas-microsoft-com:office:word" xmlns:w="http://schemas.openxmlformats.org/wordprocessingml/2006/main" xmlns:w14="http://schemas.microsoft.com/office/word/2010/wordml" xmlns:w15="http://schemas.microsoft.com/office/word/2012/wordml" xmlns:w16se="http://schemas.microsoft.com/office/word/2015/wordml/symex" xmlns:wpg="http://schemas.microsoft.com/office/word/2010/wordprocessingGroup" xmlns:wpi="http://schemas.microsoft.com/office/word/2010/wordprocessingInk" xmlns:wne="http://schemas.microsoft.com/office/word/2006/wordml" xmlns:wps="http://schemas.microsoft.com/office/word/2010/wordprocessingShape" mc:Ignorable="w14 w15 w16se wp14">
+<w:ftr xmlns:wpc="http://schemas.microsoft.com/office/word/2010/wordprocessingCanvas" xmlns:cx="http://schemas.microsoft.com/office/drawing/2014/chartex" xmlns:cx1="http://schemas.microsoft.com/office/drawing/2015/9/8/chartex" xmlns:cx2="http://schemas.microsoft.com/office/drawing/2015/10/21/chartex" xmlns:cx3="http://schemas.microsoft.com/office/drawing/2016/5/9/chartex" xmlns:cx4="http://schemas.microsoft.com/office/drawing/2016/5/10/chartex" xmlns:cx5="http://schemas.microsoft.com/office/drawing/2016/5/11/chartex" xmlns:cx6="http://schemas.microsoft.com/office/drawing/2016/5/12/chartex" xmlns:cx7="http://schemas.microsoft.com/office/drawing/2016/5/13/chartex" xmlns:cx8="http://schemas.microsoft.com/office/drawing/2016/5/14/chartex" xmlns:mc="http://schemas.openxmlformats.org/markup-compatibility/2006" xmlns:aink="http://schemas.microsoft.com/office/drawing/2016/ink" xmlns:am3d="http://schemas.microsoft.com/office/drawing/2017/model3d" xmlns:o="urn:schemas-microsoft-com:office:office" xmlns:r="http://schemas.openxmlformats.org/officeDocument/2006/relationships" xmlns:m="http://schemas.openxmlformats.org/officeDocument/2006/math" xmlns:v="urn:schemas-microsoft-com:vml" xmlns:wp14="http://schemas.microsoft.com/office/word/2010/wordprocessingDrawing" xmlns:wp="http://schemas.openxmlformats.org/drawingml/2006/wordprocessingDrawing" xmlns:w10="urn:schemas-microsoft-com:office:word" xmlns:w="http://schemas.openxmlformats.org/wordprocessingml/2006/main" xmlns:w14="http://schemas.microsoft.com/office/word/2010/wordml" xmlns:w15="http://schemas.microsoft.com/office/word/2012/wordml" xmlns:w16cid="http://schemas.microsoft.com/office/word/2016/wordml/cid" xmlns:w16se="http://schemas.microsoft.com/office/word/2015/wordml/symex" xmlns:wpg="http://schemas.microsoft.com/office/word/2010/wordprocessingGroup" xmlns:wpi="http://schemas.microsoft.com/office/word/2010/wordprocessingInk" xmlns:wne="http://schemas.microsoft.com/office/word/2006/wordml" xmlns:wps="http://schemas.microsoft.com/office/word/2010/wordprocessingShape" mc:Ignorable="w14 w15 w16se w16cid wp14">
   <w:sdt>
     <w:sdtPr>
       <w:id w:val="966018112"/>
@@ -2203,7 +2366,7 @@
 </file>
 
 <file path=word/footnotes.xml><?xml version="1.0" encoding="utf-8"?>
-<w:footnotes xmlns:wpc="http://schemas.microsoft.com/office/word/2010/wordprocessingCanvas" xmlns:cx="http://schemas.microsoft.com/office/drawing/2014/chartex" xmlns:mc="http://schemas.openxmlformats.org/markup-compatibility/2006" xmlns:o="urn:schemas-microsoft-com:office:office" xmlns:r="http://schemas.openxmlformats.org/officeDocument/2006/relationships" xmlns:m="http://schemas.openxmlformats.org/officeDocument/2006/math" xmlns:v="urn:schemas-microsoft-com:vml" xmlns:wp14="http://schemas.microsoft.com/office/word/2010/wordprocessingDrawing" xmlns:wp="http://schemas.openxmlformats.org/drawingml/2006/wordprocessingDrawing" xmlns:w10="urn:schemas-microsoft-com:office:word" xmlns:w="http://schemas.openxmlformats.org/wordprocessingml/2006/main" xmlns:w14="http://schemas.microsoft.com/office/word/2010/wordml" xmlns:w15="http://schemas.microsoft.com/office/word/2012/wordml" xmlns:w16se="http://schemas.microsoft.com/office/word/2015/wordml/symex" xmlns:wpg="http://schemas.microsoft.com/office/word/2010/wordprocessingGroup" xmlns:wpi="http://schemas.microsoft.com/office/word/2010/wordprocessingInk" xmlns:wne="http://schemas.microsoft.com/office/word/2006/wordml" xmlns:wps="http://schemas.microsoft.com/office/word/2010/wordprocessingShape" mc:Ignorable="w14 w15 w16se wp14">
+<w:footnotes xmlns:wpc="http://schemas.microsoft.com/office/word/2010/wordprocessingCanvas" xmlns:cx="http://schemas.microsoft.com/office/drawing/2014/chartex" xmlns:cx1="http://schemas.microsoft.com/office/drawing/2015/9/8/chartex" xmlns:cx2="http://schemas.microsoft.com/office/drawing/2015/10/21/chartex" xmlns:cx3="http://schemas.microsoft.com/office/drawing/2016/5/9/chartex" xmlns:cx4="http://schemas.microsoft.com/office/drawing/2016/5/10/chartex" xmlns:cx5="http://schemas.microsoft.com/office/drawing/2016/5/11/chartex" xmlns:cx6="http://schemas.microsoft.com/office/drawing/2016/5/12/chartex" xmlns:cx7="http://schemas.microsoft.com/office/drawing/2016/5/13/chartex" xmlns:cx8="http://schemas.microsoft.com/office/drawing/2016/5/14/chartex" xmlns:mc="http://schemas.openxmlformats.org/markup-compatibility/2006" xmlns:aink="http://schemas.microsoft.com/office/drawing/2016/ink" xmlns:am3d="http://schemas.microsoft.com/office/drawing/2017/model3d" xmlns:o="urn:schemas-microsoft-com:office:office" xmlns:r="http://schemas.openxmlformats.org/officeDocument/2006/relationships" xmlns:m="http://schemas.openxmlformats.org/officeDocument/2006/math" xmlns:v="urn:schemas-microsoft-com:vml" xmlns:wp14="http://schemas.microsoft.com/office/word/2010/wordprocessingDrawing" xmlns:wp="http://schemas.openxmlformats.org/drawingml/2006/wordprocessingDrawing" xmlns:w10="urn:schemas-microsoft-com:office:word" xmlns:w="http://schemas.openxmlformats.org/wordprocessingml/2006/main" xmlns:w14="http://schemas.microsoft.com/office/word/2010/wordml" xmlns:w15="http://schemas.microsoft.com/office/word/2012/wordml" xmlns:w16cid="http://schemas.microsoft.com/office/word/2016/wordml/cid" xmlns:w16se="http://schemas.microsoft.com/office/word/2015/wordml/symex" xmlns:wpg="http://schemas.microsoft.com/office/word/2010/wordprocessingGroup" xmlns:wpi="http://schemas.microsoft.com/office/word/2010/wordprocessingInk" xmlns:wne="http://schemas.microsoft.com/office/word/2006/wordml" xmlns:wps="http://schemas.microsoft.com/office/word/2010/wordprocessingShape" mc:Ignorable="w14 w15 w16se w16cid wp14">
   <w:footnote w:type="separator" w:id="-1">
     <w:p>
       <w:pPr>
@@ -2228,7 +2391,7 @@
 </file>
 
 <file path=word/numbering.xml><?xml version="1.0" encoding="utf-8"?>
-<w:numbering xmlns:wpc="http://schemas.microsoft.com/office/word/2010/wordprocessingCanvas" xmlns:cx="http://schemas.microsoft.com/office/drawing/2014/chartex" xmlns:mc="http://schemas.openxmlformats.org/markup-compatibility/2006" xmlns:o="urn:schemas-microsoft-com:office:office" xmlns:r="http://schemas.openxmlformats.org/officeDocument/2006/relationships" xmlns:m="http://schemas.openxmlformats.org/officeDocument/2006/math" xmlns:v="urn:schemas-microsoft-com:vml" xmlns:wp14="http://schemas.microsoft.com/office/word/2010/wordprocessingDrawing" xmlns:wp="http://schemas.openxmlformats.org/drawingml/2006/wordprocessingDrawing" xmlns:w10="urn:schemas-microsoft-com:office:word" xmlns:w="http://schemas.openxmlformats.org/wordprocessingml/2006/main" xmlns:w14="http://schemas.microsoft.com/office/word/2010/wordml" xmlns:w15="http://schemas.microsoft.com/office/word/2012/wordml" xmlns:w16se="http://schemas.microsoft.com/office/word/2015/wordml/symex" xmlns:wpg="http://schemas.microsoft.com/office/word/2010/wordprocessingGroup" xmlns:wpi="http://schemas.microsoft.com/office/word/2010/wordprocessingInk" xmlns:wne="http://schemas.microsoft.com/office/word/2006/wordml" xmlns:wps="http://schemas.microsoft.com/office/word/2010/wordprocessingShape" mc:Ignorable="w14 w15 w16se wp14">
+<w:numbering xmlns:wpc="http://schemas.microsoft.com/office/word/2010/wordprocessingCanvas" xmlns:cx="http://schemas.microsoft.com/office/drawing/2014/chartex" xmlns:cx1="http://schemas.microsoft.com/office/drawing/2015/9/8/chartex" xmlns:cx2="http://schemas.microsoft.com/office/drawing/2015/10/21/chartex" xmlns:cx3="http://schemas.microsoft.com/office/drawing/2016/5/9/chartex" xmlns:cx4="http://schemas.microsoft.com/office/drawing/2016/5/10/chartex" xmlns:cx5="http://schemas.microsoft.com/office/drawing/2016/5/11/chartex" xmlns:cx6="http://schemas.microsoft.com/office/drawing/2016/5/12/chartex" xmlns:cx7="http://schemas.microsoft.com/office/drawing/2016/5/13/chartex" xmlns:cx8="http://schemas.microsoft.com/office/drawing/2016/5/14/chartex" xmlns:mc="http://schemas.openxmlformats.org/markup-compatibility/2006" xmlns:aink="http://schemas.microsoft.com/office/drawing/2016/ink" xmlns:am3d="http://schemas.microsoft.com/office/drawing/2017/model3d" xmlns:o="urn:schemas-microsoft-com:office:office" xmlns:r="http://schemas.openxmlformats.org/officeDocument/2006/relationships" xmlns:m="http://schemas.openxmlformats.org/officeDocument/2006/math" xmlns:v="urn:schemas-microsoft-com:vml" xmlns:wp14="http://schemas.microsoft.com/office/word/2010/wordprocessingDrawing" xmlns:wp="http://schemas.openxmlformats.org/drawingml/2006/wordprocessingDrawing" xmlns:w10="urn:schemas-microsoft-com:office:word" xmlns:w="http://schemas.openxmlformats.org/wordprocessingml/2006/main" xmlns:w14="http://schemas.microsoft.com/office/word/2010/wordml" xmlns:w15="http://schemas.microsoft.com/office/word/2012/wordml" xmlns:w16cid="http://schemas.microsoft.com/office/word/2016/wordml/cid" xmlns:w16se="http://schemas.microsoft.com/office/word/2015/wordml/symex" xmlns:wpg="http://schemas.microsoft.com/office/word/2010/wordprocessingGroup" xmlns:wpi="http://schemas.microsoft.com/office/word/2010/wordprocessingInk" xmlns:wne="http://schemas.microsoft.com/office/word/2006/wordml" xmlns:wps="http://schemas.microsoft.com/office/word/2010/wordprocessingShape" mc:Ignorable="w14 w15 w16se w16cid wp14">
   <w:abstractNum w:abstractNumId="0" w15:restartNumberingAfterBreak="0">
     <w:nsid w:val="00FF7019"/>
     <w:multiLevelType w:val="hybridMultilevel"/>
@@ -3382,7 +3545,7 @@
 </file>
 
 <file path=word/styles.xml><?xml version="1.0" encoding="utf-8"?>
-<w:styles xmlns:mc="http://schemas.openxmlformats.org/markup-compatibility/2006" xmlns:r="http://schemas.openxmlformats.org/officeDocument/2006/relationships" xmlns:w="http://schemas.openxmlformats.org/wordprocessingml/2006/main" xmlns:w14="http://schemas.microsoft.com/office/word/2010/wordml" xmlns:w15="http://schemas.microsoft.com/office/word/2012/wordml" xmlns:w16se="http://schemas.microsoft.com/office/word/2015/wordml/symex" mc:Ignorable="w14 w15 w16se">
+<w:styles xmlns:mc="http://schemas.openxmlformats.org/markup-compatibility/2006" xmlns:r="http://schemas.openxmlformats.org/officeDocument/2006/relationships" xmlns:w="http://schemas.openxmlformats.org/wordprocessingml/2006/main" xmlns:w14="http://schemas.microsoft.com/office/word/2010/wordml" xmlns:w15="http://schemas.microsoft.com/office/word/2012/wordml" xmlns:w16cid="http://schemas.microsoft.com/office/word/2016/wordml/cid" xmlns:w16se="http://schemas.microsoft.com/office/word/2015/wordml/symex" mc:Ignorable="w14 w15 w16se w16cid">
   <w:docDefaults>
     <w:rPrDefault>
       <w:rPr>
@@ -3398,7 +3561,7 @@
       </w:pPr>
     </w:pPrDefault>
   </w:docDefaults>
-  <w:latentStyles w:defLockedState="0" w:defUIPriority="99" w:defSemiHidden="0" w:defUnhideWhenUsed="0" w:defQFormat="0" w:count="371">
+  <w:latentStyles w:defLockedState="0" w:defUIPriority="99" w:defSemiHidden="0" w:defUnhideWhenUsed="0" w:defQFormat="0" w:count="375">
     <w:lsdException w:name="Normal" w:uiPriority="0" w:qFormat="1"/>
     <w:lsdException w:name="heading 1" w:uiPriority="9" w:qFormat="1"/>
     <w:lsdException w:name="heading 2" w:semiHidden="1" w:uiPriority="9" w:unhideWhenUsed="1" w:qFormat="1"/>
@@ -3504,7 +3667,6 @@
     <w:lsdException w:name="HTML Sample" w:semiHidden="1" w:unhideWhenUsed="1"/>
     <w:lsdException w:name="HTML Typewriter" w:semiHidden="1" w:unhideWhenUsed="1"/>
     <w:lsdException w:name="HTML Variable" w:semiHidden="1" w:unhideWhenUsed="1"/>
-    <w:lsdException w:name="Normal Table" w:semiHidden="1" w:unhideWhenUsed="1"/>
     <w:lsdException w:name="annotation subject" w:semiHidden="1" w:unhideWhenUsed="1"/>
     <w:lsdException w:name="No List" w:semiHidden="1" w:unhideWhenUsed="1"/>
     <w:lsdException w:name="Outline List 1" w:semiHidden="1" w:unhideWhenUsed="1"/>
@@ -3548,10 +3710,8 @@
     <w:lsdException w:name="Table Elegant" w:semiHidden="1" w:unhideWhenUsed="1"/>
     <w:lsdException w:name="Table Professional" w:semiHidden="1" w:unhideWhenUsed="1"/>
     <w:lsdException w:name="Table Subtle 1" w:semiHidden="1" w:unhideWhenUsed="1"/>
-    <w:lsdException w:name="Table Subtle 2" w:semiHidden="1" w:unhideWhenUsed="1"/>
     <w:lsdException w:name="Table Web 1" w:semiHidden="1" w:unhideWhenUsed="1"/>
     <w:lsdException w:name="Table Web 2" w:semiHidden="1" w:unhideWhenUsed="1"/>
-    <w:lsdException w:name="Table Web 3" w:semiHidden="1" w:unhideWhenUsed="1"/>
     <w:lsdException w:name="Balloon Text" w:semiHidden="1" w:unhideWhenUsed="1"/>
     <w:lsdException w:name="Table Grid" w:uiPriority="39"/>
     <w:lsdException w:name="Table Theme" w:semiHidden="1" w:unhideWhenUsed="1"/>
@@ -3770,6 +3930,10 @@
     <w:lsdException w:name="List Table 5 Dark Accent 6" w:uiPriority="50"/>
     <w:lsdException w:name="List Table 6 Colorful Accent 6" w:uiPriority="51"/>
     <w:lsdException w:name="List Table 7 Colorful Accent 6" w:uiPriority="52"/>
+    <w:lsdException w:name="Mention" w:semiHidden="1" w:unhideWhenUsed="1"/>
+    <w:lsdException w:name="Smart Hyperlink" w:semiHidden="1" w:unhideWhenUsed="1"/>
+    <w:lsdException w:name="Hashtag" w:semiHidden="1" w:unhideWhenUsed="1"/>
+    <w:lsdException w:name="Unresolved Mention" w:semiHidden="1" w:unhideWhenUsed="1"/>
   </w:latentStyles>
   <w:style w:type="paragraph" w:default="1" w:styleId="Normal">
     <w:name w:val="Normal"/>
